--- a/DeclaracaoEscopoIdUnico.docx
+++ b/DeclaracaoEscopoIdUnico.docx
@@ -1,6 +1,6 @@
 
 <file path=word/document.xml><?xml version="1.0" encoding="utf-8"?>
-<w:document xmlns:wpc="http://schemas.microsoft.com/office/word/2010/wordprocessingCanvas" xmlns:mc="http://schemas.openxmlformats.org/markup-compatibility/2006" xmlns:o="urn:schemas-microsoft-com:office:office" xmlns:r="http://schemas.openxmlformats.org/officeDocument/2006/relationships" xmlns:m="http://schemas.openxmlformats.org/officeDocument/2006/math" xmlns:v="urn:schemas-microsoft-com:vml" xmlns:wp14="http://schemas.microsoft.com/office/word/2010/wordprocessingDrawing" xmlns:wp="http://schemas.openxmlformats.org/drawingml/2006/wordprocessingDrawing" xmlns:w10="urn:schemas-microsoft-com:office:word" xmlns:w="http://schemas.openxmlformats.org/wordprocessingml/2006/main" xmlns:w14="http://schemas.microsoft.com/office/word/2010/wordml" xmlns:w15="http://schemas.microsoft.com/office/word/2012/wordml" xmlns:wpg="http://schemas.microsoft.com/office/word/2010/wordprocessingGroup" xmlns:wpi="http://schemas.microsoft.com/office/word/2010/wordprocessingInk" xmlns:wne="http://schemas.microsoft.com/office/word/2006/wordml" xmlns:wps="http://schemas.microsoft.com/office/word/2010/wordprocessingShape" mc:Ignorable="w14 w15 wp14">
+<w:document xmlns:ve="http://schemas.openxmlformats.org/markup-compatibility/2006" xmlns:o="urn:schemas-microsoft-com:office:office" xmlns:r="http://schemas.openxmlformats.org/officeDocument/2006/relationships" xmlns:m="http://schemas.openxmlformats.org/officeDocument/2006/math" xmlns:v="urn:schemas-microsoft-com:vml" xmlns:wp="http://schemas.openxmlformats.org/drawingml/2006/wordprocessingDrawing" xmlns:w10="urn:schemas-microsoft-com:office:word" xmlns:w="http://schemas.openxmlformats.org/wordprocessingml/2006/main" xmlns:wne="http://schemas.microsoft.com/office/word/2006/wordml">
   <w:body>
     <w:p>
       <w:pPr>
@@ -59,7 +59,7 @@
           <w:left w:w="70" w:type="dxa"/>
           <w:right w:w="70" w:type="dxa"/>
         </w:tblCellMar>
-        <w:tblLook w:val="0000" w:firstRow="0" w:lastRow="0" w:firstColumn="0" w:lastColumn="0" w:noHBand="0" w:noVBand="0"/>
+        <w:tblLook w:val="0000"/>
       </w:tblPr>
       <w:tblGrid>
         <w:gridCol w:w="4181"/>
@@ -226,6 +226,8 @@
         </w:rPr>
         <w:t xml:space="preserve"> </w:t>
       </w:r>
+      <w:proofErr w:type="spellStart"/>
+      <w:proofErr w:type="gramStart"/>
       <w:r>
         <w:rPr>
           <w:i/>
@@ -240,7 +242,16 @@
           <w:i/>
           <w:color w:val="0000FF"/>
         </w:rPr>
-        <w:t xml:space="preserve">Único </w:t>
+        <w:t>Único</w:t>
+      </w:r>
+      <w:proofErr w:type="spellEnd"/>
+      <w:proofErr w:type="gramEnd"/>
+      <w:r>
+        <w:rPr>
+          <w:i/>
+          <w:color w:val="0000FF"/>
+        </w:rPr>
+        <w:t xml:space="preserve"> </w:t>
       </w:r>
     </w:p>
     <w:p>
@@ -308,7 +319,7 @@
           <w:insideV w:val="single" w:sz="6" w:space="0" w:color="auto"/>
         </w:tblBorders>
         <w:tblLayout w:type="fixed"/>
-        <w:tblLook w:val="0000" w:firstRow="0" w:lastRow="0" w:firstColumn="0" w:lastColumn="0" w:noHBand="0" w:noVBand="0"/>
+        <w:tblLook w:val="0000"/>
       </w:tblPr>
       <w:tblGrid>
         <w:gridCol w:w="1276"/>
@@ -432,6 +443,103 @@
               <w:pStyle w:val="Tabletext"/>
               <w:ind w:left="0"/>
             </w:pPr>
+            <w:r>
+              <w:t>22-11-2014</w:t>
+            </w:r>
+          </w:p>
+        </w:tc>
+        <w:tc>
+          <w:tcPr>
+            <w:tcW w:w="992" w:type="dxa"/>
+          </w:tcPr>
+          <w:p>
+            <w:pPr>
+              <w:pStyle w:val="Tabletext"/>
+              <w:ind w:left="34"/>
+              <w:rPr>
+                <w:lang w:val="pt-BR"/>
+              </w:rPr>
+            </w:pPr>
+            <w:r>
+              <w:rPr>
+                <w:lang w:val="pt-BR"/>
+              </w:rPr>
+              <w:t>1.1.</w:t>
+            </w:r>
+          </w:p>
+        </w:tc>
+        <w:tc>
+          <w:tcPr>
+            <w:tcW w:w="4536" w:type="dxa"/>
+          </w:tcPr>
+          <w:p>
+            <w:pPr>
+              <w:pStyle w:val="Tabletext"/>
+              <w:ind w:left="0"/>
+              <w:rPr>
+                <w:lang w:val="pt-BR"/>
+              </w:rPr>
+            </w:pPr>
+            <w:r>
+              <w:rPr>
+                <w:lang w:val="pt-BR"/>
+              </w:rPr>
+              <w:t>D</w:t>
+            </w:r>
+            <w:r>
+              <w:rPr>
+                <w:lang w:val="pt-BR"/>
+              </w:rPr>
+              <w:t>atas no registro de aceitação</w:t>
+            </w:r>
+          </w:p>
+        </w:tc>
+        <w:tc>
+          <w:tcPr>
+            <w:tcW w:w="1985" w:type="dxa"/>
+          </w:tcPr>
+          <w:p>
+            <w:pPr>
+              <w:pStyle w:val="Tabletext"/>
+              <w:ind w:left="0"/>
+              <w:rPr>
+                <w:u w:val="single"/>
+                <w:lang w:val="pt-BR"/>
+              </w:rPr>
+            </w:pPr>
+            <w:proofErr w:type="spellStart"/>
+            <w:r>
+              <w:rPr>
+                <w:u w:val="single"/>
+                <w:lang w:val="pt-BR"/>
+              </w:rPr>
+              <w:t>Italo</w:t>
+            </w:r>
+            <w:proofErr w:type="spellEnd"/>
+            <w:r>
+              <w:rPr>
+                <w:u w:val="single"/>
+                <w:lang w:val="pt-BR"/>
+              </w:rPr>
+              <w:t xml:space="preserve"> Carlos </w:t>
+            </w:r>
+          </w:p>
+        </w:tc>
+      </w:tr>
+      <w:tr>
+        <w:tc>
+          <w:tcPr>
+            <w:tcW w:w="1276" w:type="dxa"/>
+          </w:tcPr>
+          <w:p>
+            <w:pPr>
+              <w:pStyle w:val="Tabletext"/>
+              <w:ind w:left="0"/>
+              <w:jc w:val="both"/>
+              <w:rPr>
+                <w:lang w:val="pt-BR"/>
+              </w:rPr>
+            </w:pPr>
           </w:p>
         </w:tc>
         <w:tc>
@@ -471,7 +579,6 @@
               <w:pStyle w:val="Tabletext"/>
               <w:ind w:left="30"/>
               <w:rPr>
-                <w:u w:val="single"/>
                 <w:lang w:val="pt-BR"/>
               </w:rPr>
             </w:pPr>
@@ -487,7 +594,6 @@
             <w:pPr>
               <w:pStyle w:val="Tabletext"/>
               <w:ind w:left="0"/>
-              <w:jc w:val="both"/>
               <w:rPr>
                 <w:lang w:val="pt-BR"/>
               </w:rPr>
@@ -769,64 +875,6 @@
           </w:p>
         </w:tc>
       </w:tr>
-      <w:tr>
-        <w:tc>
-          <w:tcPr>
-            <w:tcW w:w="1276" w:type="dxa"/>
-          </w:tcPr>
-          <w:p>
-            <w:pPr>
-              <w:pStyle w:val="Tabletext"/>
-              <w:ind w:left="0"/>
-              <w:rPr>
-                <w:lang w:val="pt-BR"/>
-              </w:rPr>
-            </w:pPr>
-          </w:p>
-        </w:tc>
-        <w:tc>
-          <w:tcPr>
-            <w:tcW w:w="992" w:type="dxa"/>
-          </w:tcPr>
-          <w:p>
-            <w:pPr>
-              <w:pStyle w:val="Tabletext"/>
-              <w:ind w:left="34"/>
-              <w:rPr>
-                <w:lang w:val="pt-BR"/>
-              </w:rPr>
-            </w:pPr>
-          </w:p>
-        </w:tc>
-        <w:tc>
-          <w:tcPr>
-            <w:tcW w:w="4536" w:type="dxa"/>
-          </w:tcPr>
-          <w:p>
-            <w:pPr>
-              <w:pStyle w:val="Tabletext"/>
-              <w:ind w:left="34"/>
-              <w:rPr>
-                <w:lang w:val="pt-BR"/>
-              </w:rPr>
-            </w:pPr>
-          </w:p>
-        </w:tc>
-        <w:tc>
-          <w:tcPr>
-            <w:tcW w:w="1985" w:type="dxa"/>
-          </w:tcPr>
-          <w:p>
-            <w:pPr>
-              <w:pStyle w:val="Tabletext"/>
-              <w:ind w:left="30"/>
-              <w:rPr>
-                <w:lang w:val="pt-BR"/>
-              </w:rPr>
-            </w:pPr>
-          </w:p>
-        </w:tc>
-      </w:tr>
     </w:tbl>
     <w:p/>
     <w:p>
@@ -1814,7 +1862,25 @@
           <w:color w:val="0000FF"/>
           <w:szCs w:val="16"/>
         </w:rPr>
-        <w:t>identificação para cada cidadão, substituindo todos as formas atuais em circulação, seja CPF, RG...</w:t>
+        <w:t xml:space="preserve">identificação para cada cidadão, substituindo </w:t>
+      </w:r>
+      <w:proofErr w:type="gramStart"/>
+      <w:r>
+        <w:rPr>
+          <w:bCs/>
+          <w:color w:val="0000FF"/>
+          <w:szCs w:val="16"/>
+        </w:rPr>
+        <w:t>todos as</w:t>
+      </w:r>
+      <w:proofErr w:type="gramEnd"/>
+      <w:r>
+        <w:rPr>
+          <w:bCs/>
+          <w:color w:val="0000FF"/>
+          <w:szCs w:val="16"/>
+        </w:rPr>
+        <w:t xml:space="preserve"> formas atuais em circulação, seja CPF, RG...</w:t>
       </w:r>
     </w:p>
     <w:p>
@@ -1863,7 +1929,21 @@
         <w:rPr>
           <w:color w:val="0000FF"/>
         </w:rPr>
-        <w:t>- Implementação de chip de identificação individual, substituindo todos os documentos de identificação atuais.</w:t>
+        <w:t xml:space="preserve">- </w:t>
+      </w:r>
+      <w:proofErr w:type="gramStart"/>
+      <w:r>
+        <w:rPr>
+          <w:color w:val="0000FF"/>
+        </w:rPr>
+        <w:t>Implementação</w:t>
+      </w:r>
+      <w:proofErr w:type="gramEnd"/>
+      <w:r>
+        <w:rPr>
+          <w:color w:val="0000FF"/>
+        </w:rPr>
+        <w:t xml:space="preserve"> de chip de identificação individual, substituindo todos os documentos de identificação atuais.</w:t>
       </w:r>
     </w:p>
     <w:p>
@@ -1933,8 +2013,16 @@
         <w:rPr>
           <w:color w:val="0000FF"/>
         </w:rPr>
-        <w:t>Entrega Interna/Externa</w:t>
-      </w:r>
+        <w:t xml:space="preserve">Entrega </w:t>
+      </w:r>
+      <w:proofErr w:type="gramStart"/>
+      <w:r>
+        <w:rPr>
+          <w:color w:val="0000FF"/>
+        </w:rPr>
+        <w:t>Interna/Externa</w:t>
+      </w:r>
+      <w:proofErr w:type="gramEnd"/>
       <w:r>
         <w:rPr>
           <w:color w:val="0000FF"/>
@@ -1949,6 +2037,7 @@
       <w:r>
         <w:t xml:space="preserve">Entrega </w:t>
       </w:r>
+      <w:proofErr w:type="gramStart"/>
       <w:r>
         <w:t>2</w:t>
       </w:r>
@@ -1956,7 +2045,11 @@
         <w:t xml:space="preserve"> –</w:t>
       </w:r>
       <w:r>
-        <w:t xml:space="preserve"> Chip e Leitor</w:t>
+        <w:t xml:space="preserve"> Chip</w:t>
+      </w:r>
+      <w:proofErr w:type="gramEnd"/>
+      <w:r>
+        <w:t xml:space="preserve"> e Leitor</w:t>
       </w:r>
     </w:p>
     <w:p>
@@ -2001,7 +2094,15 @@
         <w:pStyle w:val="Ttulo2"/>
       </w:pPr>
       <w:r>
-        <w:t>Entrega 3 – Base de dados</w:t>
+        <w:t xml:space="preserve">Entrega </w:t>
+      </w:r>
+      <w:proofErr w:type="gramStart"/>
+      <w:r>
+        <w:t>3 – Base</w:t>
+      </w:r>
+      <w:proofErr w:type="gramEnd"/>
+      <w:r>
+        <w:t xml:space="preserve"> de dados</w:t>
       </w:r>
     </w:p>
     <w:p>
@@ -2014,28 +2115,21 @@
         <w:rPr>
           <w:color w:val="0000FF"/>
         </w:rPr>
-        <w:t>Entrega Interna/Externa: Entrega de base nacional de dados para registro de todos cidadãos e seus devidos chips.</w:t>
-      </w:r>
-    </w:p>
-    <w:p>
-      <w:pPr>
-        <w:pStyle w:val="Ttulo2"/>
-      </w:pPr>
-      <w:r>
-        <w:t xml:space="preserve">Entrega 4 – Marketing </w:t>
-      </w:r>
-    </w:p>
-    <w:p>
-      <w:pPr>
+        <w:t xml:space="preserve">Entrega </w:t>
+      </w:r>
+      <w:proofErr w:type="gramStart"/>
+      <w:r>
         <w:rPr>
           <w:color w:val="0000FF"/>
         </w:rPr>
-      </w:pPr>
+        <w:t>Interna/Externa</w:t>
+      </w:r>
+      <w:proofErr w:type="gramEnd"/>
       <w:r>
         <w:rPr>
           <w:color w:val="0000FF"/>
         </w:rPr>
-        <w:t>Entrega Interna/Externa: Divulgação da campanha de adesão e implementação do chip em todos os meios de comunicação.</w:t>
+        <w:t>: Entrega de base nacional de dados para registro de todos cidadãos e seus devidos chips.</w:t>
       </w:r>
     </w:p>
     <w:p>
@@ -2043,7 +2137,58 @@
         <w:pStyle w:val="Ttulo2"/>
       </w:pPr>
       <w:r>
-        <w:t>Entrega 5 – Implementação do Chip/Solução</w:t>
+        <w:t xml:space="preserve">Entrega </w:t>
+      </w:r>
+      <w:proofErr w:type="gramStart"/>
+      <w:r>
+        <w:t>4 – Marketing</w:t>
+      </w:r>
+      <w:proofErr w:type="gramEnd"/>
+      <w:r>
+        <w:t xml:space="preserve"> </w:t>
+      </w:r>
+    </w:p>
+    <w:p>
+      <w:pPr>
+        <w:rPr>
+          <w:color w:val="0000FF"/>
+        </w:rPr>
+      </w:pPr>
+      <w:r>
+        <w:rPr>
+          <w:color w:val="0000FF"/>
+        </w:rPr>
+        <w:t xml:space="preserve">Entrega </w:t>
+      </w:r>
+      <w:proofErr w:type="gramStart"/>
+      <w:r>
+        <w:rPr>
+          <w:color w:val="0000FF"/>
+        </w:rPr>
+        <w:t>Interna/Externa</w:t>
+      </w:r>
+      <w:proofErr w:type="gramEnd"/>
+      <w:r>
+        <w:rPr>
+          <w:color w:val="0000FF"/>
+        </w:rPr>
+        <w:t>: Divulgação da campanha de adesão e implementação do chip em todos os meios de comunicação.</w:t>
+      </w:r>
+    </w:p>
+    <w:p>
+      <w:pPr>
+        <w:pStyle w:val="Ttulo2"/>
+      </w:pPr>
+      <w:r>
+        <w:t xml:space="preserve">Entrega 5 – </w:t>
+      </w:r>
+      <w:proofErr w:type="gramStart"/>
+      <w:r>
+        <w:t>Implementação</w:t>
+      </w:r>
+      <w:proofErr w:type="gramEnd"/>
+      <w:r>
+        <w:t xml:space="preserve"> do Chip/Solução</w:t>
       </w:r>
     </w:p>
     <w:p>
@@ -2101,8 +2246,16 @@
         <w:rPr>
           <w:color w:val="0000FF"/>
         </w:rPr>
-        <w:t>Relatórios com resultados obtidos no decorrer do projeto com análises dos pontos positivos/negativos</w:t>
-      </w:r>
+        <w:t xml:space="preserve">Relatórios com resultados obtidos no decorrer do projeto com análises dos pontos </w:t>
+      </w:r>
+      <w:proofErr w:type="gramStart"/>
+      <w:r>
+        <w:rPr>
+          <w:color w:val="0000FF"/>
+        </w:rPr>
+        <w:t>positivos/negativos</w:t>
+      </w:r>
+      <w:proofErr w:type="gramEnd"/>
       <w:r>
         <w:rPr>
           <w:color w:val="0000FF"/>
@@ -2202,8 +2355,13 @@
           <w:numId w:val="42"/>
         </w:numPr>
       </w:pPr>
-      <w:r>
-        <w:t>3 m</w:t>
+      <w:proofErr w:type="gramStart"/>
+      <w:r>
+        <w:t>3</w:t>
+      </w:r>
+      <w:proofErr w:type="gramEnd"/>
+      <w:r>
+        <w:t xml:space="preserve"> m</w:t>
       </w:r>
       <w:r>
         <w:t xml:space="preserve">eses para homologação </w:t>
@@ -2254,7 +2412,7 @@
       <w:tblPr>
         <w:tblStyle w:val="Tabelacomgrade"/>
         <w:tblW w:w="0" w:type="auto"/>
-        <w:tblLook w:val="04A0" w:firstRow="1" w:lastRow="0" w:firstColumn="1" w:lastColumn="0" w:noHBand="0" w:noVBand="1"/>
+        <w:tblLook w:val="04A0"/>
       </w:tblPr>
       <w:tblGrid>
         <w:gridCol w:w="3471"/>
@@ -2369,7 +2527,14 @@
                 <w:iCs/>
                 <w:color w:val="0000FF"/>
               </w:rPr>
-              <w:t>15-set-14</w:t>
+              <w:t>28</w:t>
+            </w:r>
+            <w:r>
+              <w:rPr>
+                <w:iCs/>
+                <w:color w:val="0000FF"/>
+              </w:rPr>
+              <w:t>-out-14</w:t>
             </w:r>
           </w:p>
         </w:tc>
@@ -2446,7 +2611,35 @@
                 <w:iCs/>
                 <w:color w:val="0000FF"/>
               </w:rPr>
-              <w:t>10-mai-15</w:t>
+              <w:t>26</w:t>
+            </w:r>
+            <w:r>
+              <w:rPr>
+                <w:iCs/>
+                <w:color w:val="0000FF"/>
+              </w:rPr>
+              <w:t>-</w:t>
+            </w:r>
+            <w:r>
+              <w:rPr>
+                <w:iCs/>
+                <w:color w:val="0000FF"/>
+              </w:rPr>
+              <w:t>mar</w:t>
+            </w:r>
+            <w:r>
+              <w:rPr>
+                <w:iCs/>
+                <w:color w:val="0000FF"/>
+              </w:rPr>
+              <w:t>-1</w:t>
+            </w:r>
+            <w:r>
+              <w:rPr>
+                <w:iCs/>
+                <w:color w:val="0000FF"/>
+              </w:rPr>
+              <w:t>5</w:t>
             </w:r>
           </w:p>
         </w:tc>
@@ -2523,7 +2716,28 @@
                 <w:iCs/>
                 <w:color w:val="0000FF"/>
               </w:rPr>
-              <w:t>10-fev-15</w:t>
+              <w:t>08</w:t>
+            </w:r>
+            <w:r>
+              <w:rPr>
+                <w:iCs/>
+                <w:color w:val="0000FF"/>
+              </w:rPr>
+              <w:t>-</w:t>
+            </w:r>
+            <w:r>
+              <w:rPr>
+                <w:iCs/>
+                <w:color w:val="0000FF"/>
+              </w:rPr>
+              <w:t>dez</w:t>
+            </w:r>
+            <w:r>
+              <w:rPr>
+                <w:iCs/>
+                <w:color w:val="0000FF"/>
+              </w:rPr>
+              <w:t>-14</w:t>
             </w:r>
           </w:p>
         </w:tc>
@@ -2585,7 +2799,28 @@
                 <w:iCs/>
                 <w:color w:val="0000FF"/>
               </w:rPr>
-              <w:t>10-nov-14</w:t>
+              <w:t>23</w:t>
+            </w:r>
+            <w:r>
+              <w:rPr>
+                <w:iCs/>
+                <w:color w:val="0000FF"/>
+              </w:rPr>
+              <w:t>-</w:t>
+            </w:r>
+            <w:r>
+              <w:rPr>
+                <w:iCs/>
+                <w:color w:val="0000FF"/>
+              </w:rPr>
+              <w:t>dez</w:t>
+            </w:r>
+            <w:r>
+              <w:rPr>
+                <w:iCs/>
+                <w:color w:val="0000FF"/>
+              </w:rPr>
+              <w:t>-14</w:t>
             </w:r>
           </w:p>
         </w:tc>
@@ -2620,7 +2855,23 @@
                 <w:iCs/>
                 <w:color w:val="0000FF"/>
               </w:rPr>
-              <w:t>- implementação e disponibilidade nacional.</w:t>
+              <w:t xml:space="preserve">- </w:t>
+            </w:r>
+            <w:proofErr w:type="gramStart"/>
+            <w:r>
+              <w:rPr>
+                <w:iCs/>
+                <w:color w:val="0000FF"/>
+              </w:rPr>
+              <w:t>implementação</w:t>
+            </w:r>
+            <w:proofErr w:type="gramEnd"/>
+            <w:r>
+              <w:rPr>
+                <w:iCs/>
+                <w:color w:val="0000FF"/>
+              </w:rPr>
+              <w:t xml:space="preserve"> e disponibilidade nacional.</w:t>
             </w:r>
           </w:p>
         </w:tc>
@@ -2662,7 +2913,14 @@
                 <w:iCs/>
                 <w:color w:val="0000FF"/>
               </w:rPr>
-              <w:t>5-dez-14</w:t>
+              <w:t>22</w:t>
+            </w:r>
+            <w:r>
+              <w:rPr>
+                <w:iCs/>
+                <w:color w:val="0000FF"/>
+              </w:rPr>
+              <w:t>-jan-15</w:t>
             </w:r>
           </w:p>
         </w:tc>
@@ -2728,12 +2986,21 @@
                 <w:color w:val="0000FF"/>
               </w:rPr>
             </w:pPr>
+            <w:proofErr w:type="gramStart"/>
             <w:r>
               <w:rPr>
                 <w:i/>
                 <w:color w:val="0000FF"/>
               </w:rPr>
-              <w:t>Implementação Chip</w:t>
+              <w:t>Implementação</w:t>
+            </w:r>
+            <w:proofErr w:type="gramEnd"/>
+            <w:r>
+              <w:rPr>
+                <w:i/>
+                <w:color w:val="0000FF"/>
+              </w:rPr>
+              <w:t xml:space="preserve"> Chip</w:t>
             </w:r>
           </w:p>
         </w:tc>
@@ -2753,7 +3020,28 @@
                 <w:iCs/>
                 <w:color w:val="0000FF"/>
               </w:rPr>
-              <w:t>10-jun-15</w:t>
+              <w:t>19-</w:t>
+            </w:r>
+            <w:r>
+              <w:rPr>
+                <w:iCs/>
+                <w:color w:val="0000FF"/>
+              </w:rPr>
+              <w:t>fev</w:t>
+            </w:r>
+            <w:r>
+              <w:rPr>
+                <w:iCs/>
+                <w:color w:val="0000FF"/>
+              </w:rPr>
+              <w:t>-1</w:t>
+            </w:r>
+            <w:r>
+              <w:rPr>
+                <w:iCs/>
+                <w:color w:val="0000FF"/>
+              </w:rPr>
+              <w:t>5</w:t>
             </w:r>
           </w:p>
         </w:tc>
@@ -2805,12 +3093,21 @@
                 <w:color w:val="0000FF"/>
               </w:rPr>
             </w:pPr>
+            <w:proofErr w:type="gramStart"/>
             <w:r>
               <w:rPr>
                 <w:i/>
                 <w:color w:val="0000FF"/>
               </w:rPr>
-              <w:t xml:space="preserve">Implementação da solução </w:t>
+              <w:t>Implementação</w:t>
+            </w:r>
+            <w:proofErr w:type="gramEnd"/>
+            <w:r>
+              <w:rPr>
+                <w:i/>
+                <w:color w:val="0000FF"/>
+              </w:rPr>
+              <w:t xml:space="preserve"> da solução </w:t>
             </w:r>
           </w:p>
         </w:tc>
@@ -2830,7 +3127,28 @@
                 <w:iCs/>
                 <w:color w:val="0000FF"/>
               </w:rPr>
-              <w:t>10-jul-15</w:t>
+              <w:t>05</w:t>
+            </w:r>
+            <w:r>
+              <w:rPr>
+                <w:iCs/>
+                <w:color w:val="0000FF"/>
+              </w:rPr>
+              <w:t>-</w:t>
+            </w:r>
+            <w:r>
+              <w:rPr>
+                <w:iCs/>
+                <w:color w:val="0000FF"/>
+              </w:rPr>
+              <w:t>mai</w:t>
+            </w:r>
+            <w:r>
+              <w:rPr>
+                <w:iCs/>
+                <w:color w:val="0000FF"/>
+              </w:rPr>
+              <w:t>-15</w:t>
             </w:r>
           </w:p>
         </w:tc>
@@ -2907,7 +3225,28 @@
                 <w:iCs/>
                 <w:color w:val="0000FF"/>
               </w:rPr>
-              <w:t>10-dez-15</w:t>
+              <w:t>25</w:t>
+            </w:r>
+            <w:r>
+              <w:rPr>
+                <w:iCs/>
+                <w:color w:val="0000FF"/>
+              </w:rPr>
+              <w:t>-</w:t>
+            </w:r>
+            <w:r>
+              <w:rPr>
+                <w:iCs/>
+                <w:color w:val="0000FF"/>
+              </w:rPr>
+              <w:t>mai</w:t>
+            </w:r>
+            <w:r>
+              <w:rPr>
+                <w:iCs/>
+                <w:color w:val="0000FF"/>
+              </w:rPr>
+              <w:t>-15</w:t>
             </w:r>
           </w:p>
         </w:tc>
@@ -3091,7 +3430,15 @@
         <w:t xml:space="preserve">Marketing de adesão </w:t>
       </w:r>
       <w:r>
-        <w:t xml:space="preserve">será realizada em todas as mídias de comunicação </w:t>
+        <w:t xml:space="preserve">será </w:t>
+      </w:r>
+      <w:proofErr w:type="gramStart"/>
+      <w:r>
+        <w:t>realizada</w:t>
+      </w:r>
+      <w:proofErr w:type="gramEnd"/>
+      <w:r>
+        <w:t xml:space="preserve"> em todas as mídias de comunicação </w:t>
       </w:r>
       <w:r>
         <w:t>pública.</w:t>
@@ -3099,7 +3446,15 @@
     </w:p>
     <w:p>
       <w:r>
-        <w:t>- Locais disponíveis para implementação do chip</w:t>
+        <w:t xml:space="preserve">- Locais disponíveis para </w:t>
+      </w:r>
+      <w:proofErr w:type="gramStart"/>
+      <w:r>
+        <w:t>implementação</w:t>
+      </w:r>
+      <w:proofErr w:type="gramEnd"/>
+      <w:r>
+        <w:t xml:space="preserve"> do chip</w:t>
       </w:r>
       <w:r>
         <w:t xml:space="preserve"> e registro do cidadão na base.</w:t>
@@ -3121,7 +3476,7 @@
 </file>
 
 <file path=word/endnotes.xml><?xml version="1.0" encoding="utf-8"?>
-<w:endnotes xmlns:wpc="http://schemas.microsoft.com/office/word/2010/wordprocessingCanvas" xmlns:mc="http://schemas.openxmlformats.org/markup-compatibility/2006" xmlns:o="urn:schemas-microsoft-com:office:office" xmlns:r="http://schemas.openxmlformats.org/officeDocument/2006/relationships" xmlns:m="http://schemas.openxmlformats.org/officeDocument/2006/math" xmlns:v="urn:schemas-microsoft-com:vml" xmlns:wp14="http://schemas.microsoft.com/office/word/2010/wordprocessingDrawing" xmlns:wp="http://schemas.openxmlformats.org/drawingml/2006/wordprocessingDrawing" xmlns:w10="urn:schemas-microsoft-com:office:word" xmlns:w="http://schemas.openxmlformats.org/wordprocessingml/2006/main" xmlns:w14="http://schemas.microsoft.com/office/word/2010/wordml" xmlns:w15="http://schemas.microsoft.com/office/word/2012/wordml" xmlns:wpg="http://schemas.microsoft.com/office/word/2010/wordprocessingGroup" xmlns:wpi="http://schemas.microsoft.com/office/word/2010/wordprocessingInk" xmlns:wne="http://schemas.microsoft.com/office/word/2006/wordml" xmlns:wps="http://schemas.microsoft.com/office/word/2010/wordprocessingShape" mc:Ignorable="w14 w15 wp14">
+<w:endnotes xmlns:ve="http://schemas.openxmlformats.org/markup-compatibility/2006" xmlns:o="urn:schemas-microsoft-com:office:office" xmlns:r="http://schemas.openxmlformats.org/officeDocument/2006/relationships" xmlns:m="http://schemas.openxmlformats.org/officeDocument/2006/math" xmlns:v="urn:schemas-microsoft-com:vml" xmlns:wp="http://schemas.openxmlformats.org/drawingml/2006/wordprocessingDrawing" xmlns:w10="urn:schemas-microsoft-com:office:word" xmlns:w="http://schemas.openxmlformats.org/wordprocessingml/2006/main" xmlns:wne="http://schemas.microsoft.com/office/word/2006/wordml">
   <w:endnote w:type="separator" w:id="-1">
     <w:p>
       <w:r>
@@ -3140,7 +3495,7 @@
 </file>
 
 <file path=word/footer1.xml><?xml version="1.0" encoding="utf-8"?>
-<w:ftr xmlns:wpc="http://schemas.microsoft.com/office/word/2010/wordprocessingCanvas" xmlns:mc="http://schemas.openxmlformats.org/markup-compatibility/2006" xmlns:o="urn:schemas-microsoft-com:office:office" xmlns:r="http://schemas.openxmlformats.org/officeDocument/2006/relationships" xmlns:m="http://schemas.openxmlformats.org/officeDocument/2006/math" xmlns:v="urn:schemas-microsoft-com:vml" xmlns:wp14="http://schemas.microsoft.com/office/word/2010/wordprocessingDrawing" xmlns:wp="http://schemas.openxmlformats.org/drawingml/2006/wordprocessingDrawing" xmlns:w10="urn:schemas-microsoft-com:office:word" xmlns:w="http://schemas.openxmlformats.org/wordprocessingml/2006/main" xmlns:w14="http://schemas.microsoft.com/office/word/2010/wordml" xmlns:w15="http://schemas.microsoft.com/office/word/2012/wordml" xmlns:wpg="http://schemas.microsoft.com/office/word/2010/wordprocessingGroup" xmlns:wpi="http://schemas.microsoft.com/office/word/2010/wordprocessingInk" xmlns:wne="http://schemas.microsoft.com/office/word/2006/wordml" xmlns:wps="http://schemas.microsoft.com/office/word/2010/wordprocessingShape" mc:Ignorable="w14 w15 wp14">
+<w:ftr xmlns:ve="http://schemas.openxmlformats.org/markup-compatibility/2006" xmlns:o="urn:schemas-microsoft-com:office:office" xmlns:r="http://schemas.openxmlformats.org/officeDocument/2006/relationships" xmlns:m="http://schemas.openxmlformats.org/officeDocument/2006/math" xmlns:v="urn:schemas-microsoft-com:vml" xmlns:wp="http://schemas.openxmlformats.org/drawingml/2006/wordprocessingDrawing" xmlns:w10="urn:schemas-microsoft-com:office:word" xmlns:w="http://schemas.openxmlformats.org/wordprocessingml/2006/main" xmlns:wne="http://schemas.microsoft.com/office/word/2006/wordml">
   <w:tbl>
     <w:tblPr>
       <w:tblW w:w="9198" w:type="dxa"/>
@@ -3148,7 +3503,7 @@
         <w:top w:val="single" w:sz="4" w:space="0" w:color="auto"/>
       </w:tblBorders>
       <w:tblLayout w:type="fixed"/>
-      <w:tblLook w:val="0000" w:firstRow="0" w:lastRow="0" w:firstColumn="0" w:lastColumn="0" w:noHBand="0" w:noVBand="0"/>
+      <w:tblLook w:val="0000"/>
     </w:tblPr>
     <w:tblGrid>
       <w:gridCol w:w="3794"/>
@@ -3244,7 +3599,7 @@
               <w:noProof/>
               <w:sz w:val="18"/>
             </w:rPr>
-            <w:t>6</w:t>
+            <w:t>3</w:t>
           </w:r>
           <w:r>
             <w:rPr>
@@ -3324,7 +3679,7 @@
 </file>
 
 <file path=word/footnotes.xml><?xml version="1.0" encoding="utf-8"?>
-<w:footnotes xmlns:wpc="http://schemas.microsoft.com/office/word/2010/wordprocessingCanvas" xmlns:mc="http://schemas.openxmlformats.org/markup-compatibility/2006" xmlns:o="urn:schemas-microsoft-com:office:office" xmlns:r="http://schemas.openxmlformats.org/officeDocument/2006/relationships" xmlns:m="http://schemas.openxmlformats.org/officeDocument/2006/math" xmlns:v="urn:schemas-microsoft-com:vml" xmlns:wp14="http://schemas.microsoft.com/office/word/2010/wordprocessingDrawing" xmlns:wp="http://schemas.openxmlformats.org/drawingml/2006/wordprocessingDrawing" xmlns:w10="urn:schemas-microsoft-com:office:word" xmlns:w="http://schemas.openxmlformats.org/wordprocessingml/2006/main" xmlns:w14="http://schemas.microsoft.com/office/word/2010/wordml" xmlns:w15="http://schemas.microsoft.com/office/word/2012/wordml" xmlns:wpg="http://schemas.microsoft.com/office/word/2010/wordprocessingGroup" xmlns:wpi="http://schemas.microsoft.com/office/word/2010/wordprocessingInk" xmlns:wne="http://schemas.microsoft.com/office/word/2006/wordml" xmlns:wps="http://schemas.microsoft.com/office/word/2010/wordprocessingShape" mc:Ignorable="w14 w15 wp14">
+<w:footnotes xmlns:ve="http://schemas.openxmlformats.org/markup-compatibility/2006" xmlns:o="urn:schemas-microsoft-com:office:office" xmlns:r="http://schemas.openxmlformats.org/officeDocument/2006/relationships" xmlns:m="http://schemas.openxmlformats.org/officeDocument/2006/math" xmlns:v="urn:schemas-microsoft-com:vml" xmlns:wp="http://schemas.openxmlformats.org/drawingml/2006/wordprocessingDrawing" xmlns:w10="urn:schemas-microsoft-com:office:word" xmlns:w="http://schemas.openxmlformats.org/wordprocessingml/2006/main" xmlns:wne="http://schemas.microsoft.com/office/word/2006/wordml">
   <w:footnote w:type="separator" w:id="-1">
     <w:p>
       <w:r>
@@ -3343,7 +3698,7 @@
 </file>
 
 <file path=word/header1.xml><?xml version="1.0" encoding="utf-8"?>
-<w:hdr xmlns:wpc="http://schemas.microsoft.com/office/word/2010/wordprocessingCanvas" xmlns:mc="http://schemas.openxmlformats.org/markup-compatibility/2006" xmlns:o="urn:schemas-microsoft-com:office:office" xmlns:r="http://schemas.openxmlformats.org/officeDocument/2006/relationships" xmlns:m="http://schemas.openxmlformats.org/officeDocument/2006/math" xmlns:v="urn:schemas-microsoft-com:vml" xmlns:wp14="http://schemas.microsoft.com/office/word/2010/wordprocessingDrawing" xmlns:wp="http://schemas.openxmlformats.org/drawingml/2006/wordprocessingDrawing" xmlns:w10="urn:schemas-microsoft-com:office:word" xmlns:w="http://schemas.openxmlformats.org/wordprocessingml/2006/main" xmlns:w14="http://schemas.microsoft.com/office/word/2010/wordml" xmlns:w15="http://schemas.microsoft.com/office/word/2012/wordml" xmlns:wpg="http://schemas.microsoft.com/office/word/2010/wordprocessingGroup" xmlns:wpi="http://schemas.microsoft.com/office/word/2010/wordprocessingInk" xmlns:wne="http://schemas.microsoft.com/office/word/2006/wordml" xmlns:wps="http://schemas.microsoft.com/office/word/2010/wordprocessingShape" mc:Ignorable="w14 w15 wp14">
+<w:hdr xmlns:ve="http://schemas.openxmlformats.org/markup-compatibility/2006" xmlns:o="urn:schemas-microsoft-com:office:office" xmlns:r="http://schemas.openxmlformats.org/officeDocument/2006/relationships" xmlns:m="http://schemas.openxmlformats.org/officeDocument/2006/math" xmlns:v="urn:schemas-microsoft-com:vml" xmlns:wp="http://schemas.openxmlformats.org/drawingml/2006/wordprocessingDrawing" xmlns:w10="urn:schemas-microsoft-com:office:word" xmlns:w="http://schemas.openxmlformats.org/wordprocessingml/2006/main" xmlns:wne="http://schemas.microsoft.com/office/word/2006/wordml">
   <w:p>
     <w:pPr>
       <w:spacing w:before="0" w:after="0"/>
@@ -3354,7 +3709,7 @@
         <w:noProof/>
       </w:rPr>
       <w:drawing>
-        <wp:inline distT="0" distB="0" distL="0" distR="0" wp14:anchorId="3BAE8839" wp14:editId="3BAE883A">
+        <wp:inline distT="0" distB="0" distL="0" distR="0">
           <wp:extent cx="1333500" cy="552450"/>
           <wp:effectExtent l="19050" t="0" r="0" b="0"/>
           <wp:docPr id="2" name="Imagem 1" descr="H:\NovaRoma\Introdução à Informática\Logo_Nova_Roma.jpg"/>
@@ -3415,7 +3770,7 @@
 </file>
 
 <file path=word/header2.xml><?xml version="1.0" encoding="utf-8"?>
-<w:hdr xmlns:wpc="http://schemas.microsoft.com/office/word/2010/wordprocessingCanvas" xmlns:mc="http://schemas.openxmlformats.org/markup-compatibility/2006" xmlns:o="urn:schemas-microsoft-com:office:office" xmlns:r="http://schemas.openxmlformats.org/officeDocument/2006/relationships" xmlns:m="http://schemas.openxmlformats.org/officeDocument/2006/math" xmlns:v="urn:schemas-microsoft-com:vml" xmlns:wp14="http://schemas.microsoft.com/office/word/2010/wordprocessingDrawing" xmlns:wp="http://schemas.openxmlformats.org/drawingml/2006/wordprocessingDrawing" xmlns:w10="urn:schemas-microsoft-com:office:word" xmlns:w="http://schemas.openxmlformats.org/wordprocessingml/2006/main" xmlns:w14="http://schemas.microsoft.com/office/word/2010/wordml" xmlns:w15="http://schemas.microsoft.com/office/word/2012/wordml" xmlns:wpg="http://schemas.microsoft.com/office/word/2010/wordprocessingGroup" xmlns:wpi="http://schemas.microsoft.com/office/word/2010/wordprocessingInk" xmlns:wne="http://schemas.microsoft.com/office/word/2006/wordml" xmlns:wps="http://schemas.microsoft.com/office/word/2010/wordprocessingShape" mc:Ignorable="w14 w15 wp14">
+<w:hdr xmlns:ve="http://schemas.openxmlformats.org/markup-compatibility/2006" xmlns:o="urn:schemas-microsoft-com:office:office" xmlns:r="http://schemas.openxmlformats.org/officeDocument/2006/relationships" xmlns:m="http://schemas.openxmlformats.org/officeDocument/2006/math" xmlns:v="urn:schemas-microsoft-com:vml" xmlns:wp="http://schemas.openxmlformats.org/drawingml/2006/wordprocessingDrawing" xmlns:w10="urn:schemas-microsoft-com:office:word" xmlns:w="http://schemas.openxmlformats.org/wordprocessingml/2006/main" xmlns:wne="http://schemas.microsoft.com/office/word/2006/wordml">
   <w:p>
     <w:pPr>
       <w:pStyle w:val="Cabealho"/>
@@ -3426,13 +3781,13 @@
 </file>
 
 <file path=word/header3.xml><?xml version="1.0" encoding="utf-8"?>
-<w:hdr xmlns:wpc="http://schemas.microsoft.com/office/word/2010/wordprocessingCanvas" xmlns:mc="http://schemas.openxmlformats.org/markup-compatibility/2006" xmlns:o="urn:schemas-microsoft-com:office:office" xmlns:r="http://schemas.openxmlformats.org/officeDocument/2006/relationships" xmlns:m="http://schemas.openxmlformats.org/officeDocument/2006/math" xmlns:v="urn:schemas-microsoft-com:vml" xmlns:wp14="http://schemas.microsoft.com/office/word/2010/wordprocessingDrawing" xmlns:wp="http://schemas.openxmlformats.org/drawingml/2006/wordprocessingDrawing" xmlns:w10="urn:schemas-microsoft-com:office:word" xmlns:w="http://schemas.openxmlformats.org/wordprocessingml/2006/main" xmlns:w14="http://schemas.microsoft.com/office/word/2010/wordml" xmlns:w15="http://schemas.microsoft.com/office/word/2012/wordml" xmlns:wpg="http://schemas.microsoft.com/office/word/2010/wordprocessingGroup" xmlns:wpi="http://schemas.microsoft.com/office/word/2010/wordprocessingInk" xmlns:wne="http://schemas.microsoft.com/office/word/2006/wordml" xmlns:wps="http://schemas.microsoft.com/office/word/2010/wordprocessingShape" mc:Ignorable="w14 w15 wp14">
+<w:hdr xmlns:ve="http://schemas.openxmlformats.org/markup-compatibility/2006" xmlns:o="urn:schemas-microsoft-com:office:office" xmlns:r="http://schemas.openxmlformats.org/officeDocument/2006/relationships" xmlns:m="http://schemas.openxmlformats.org/officeDocument/2006/math" xmlns:v="urn:schemas-microsoft-com:vml" xmlns:wp="http://schemas.openxmlformats.org/drawingml/2006/wordprocessingDrawing" xmlns:w10="urn:schemas-microsoft-com:office:word" xmlns:w="http://schemas.openxmlformats.org/wordprocessingml/2006/main" xmlns:wne="http://schemas.microsoft.com/office/word/2006/wordml">
   <w:p/>
 </w:hdr>
 </file>
 
 <file path=word/numbering.xml><?xml version="1.0" encoding="utf-8"?>
-<w:numbering xmlns:wpc="http://schemas.microsoft.com/office/word/2010/wordprocessingCanvas" xmlns:mc="http://schemas.openxmlformats.org/markup-compatibility/2006" xmlns:o="urn:schemas-microsoft-com:office:office" xmlns:r="http://schemas.openxmlformats.org/officeDocument/2006/relationships" xmlns:m="http://schemas.openxmlformats.org/officeDocument/2006/math" xmlns:v="urn:schemas-microsoft-com:vml" xmlns:wp14="http://schemas.microsoft.com/office/word/2010/wordprocessingDrawing" xmlns:wp="http://schemas.openxmlformats.org/drawingml/2006/wordprocessingDrawing" xmlns:w10="urn:schemas-microsoft-com:office:word" xmlns:w="http://schemas.openxmlformats.org/wordprocessingml/2006/main" xmlns:w14="http://schemas.microsoft.com/office/word/2010/wordml" xmlns:w15="http://schemas.microsoft.com/office/word/2012/wordml" xmlns:wpg="http://schemas.microsoft.com/office/word/2010/wordprocessingGroup" xmlns:wpi="http://schemas.microsoft.com/office/word/2010/wordprocessingInk" xmlns:wne="http://schemas.microsoft.com/office/word/2006/wordml" xmlns:wps="http://schemas.microsoft.com/office/word/2010/wordprocessingShape" mc:Ignorable="w14 w15 wp14">
+<w:numbering xmlns:ve="http://schemas.openxmlformats.org/markup-compatibility/2006" xmlns:o="urn:schemas-microsoft-com:office:office" xmlns:r="http://schemas.openxmlformats.org/officeDocument/2006/relationships" xmlns:m="http://schemas.openxmlformats.org/officeDocument/2006/math" xmlns:v="urn:schemas-microsoft-com:vml" xmlns:wp="http://schemas.openxmlformats.org/drawingml/2006/wordprocessingDrawing" xmlns:w10="urn:schemas-microsoft-com:office:word" xmlns:w="http://schemas.openxmlformats.org/wordprocessingml/2006/main" xmlns:wne="http://schemas.microsoft.com/office/word/2006/wordml">
   <w:abstractNum w:abstractNumId="0">
     <w:nsid w:val="FFFFFF7F"/>
     <w:multiLevelType w:val="singleLevel"/>
@@ -6513,7 +6868,7 @@
 </file>
 
 <file path=word/styles.xml><?xml version="1.0" encoding="utf-8"?>
-<w:styles xmlns:mc="http://schemas.openxmlformats.org/markup-compatibility/2006" xmlns:r="http://schemas.openxmlformats.org/officeDocument/2006/relationships" xmlns:w="http://schemas.openxmlformats.org/wordprocessingml/2006/main" xmlns:w14="http://schemas.microsoft.com/office/word/2010/wordml" xmlns:w15="http://schemas.microsoft.com/office/word/2012/wordml" mc:Ignorable="w14 w15">
+<w:styles xmlns:r="http://schemas.openxmlformats.org/officeDocument/2006/relationships" xmlns:w="http://schemas.openxmlformats.org/wordprocessingml/2006/main">
   <w:docDefaults>
     <w:rPrDefault>
       <w:rPr>
@@ -6523,378 +6878,144 @@
     </w:rPrDefault>
     <w:pPrDefault/>
   </w:docDefaults>
-  <w:latentStyles w:defLockedState="0" w:defUIPriority="99" w:defSemiHidden="0" w:defUnhideWhenUsed="0" w:defQFormat="0" w:count="371">
-    <w:lsdException w:name="Normal" w:uiPriority="0" w:qFormat="1"/>
-    <w:lsdException w:name="heading 1" w:uiPriority="0" w:qFormat="1"/>
-    <w:lsdException w:name="heading 2" w:uiPriority="0" w:qFormat="1"/>
-    <w:lsdException w:name="heading 3" w:uiPriority="0" w:qFormat="1"/>
-    <w:lsdException w:name="heading 4" w:uiPriority="0" w:qFormat="1"/>
-    <w:lsdException w:name="heading 5" w:uiPriority="0" w:qFormat="1"/>
-    <w:lsdException w:name="heading 6" w:uiPriority="0" w:qFormat="1"/>
-    <w:lsdException w:name="heading 7" w:uiPriority="0" w:qFormat="1"/>
-    <w:lsdException w:name="heading 8" w:uiPriority="0" w:qFormat="1"/>
-    <w:lsdException w:name="heading 9" w:uiPriority="0" w:qFormat="1"/>
-    <w:lsdException w:name="index 1" w:semiHidden="1" w:unhideWhenUsed="1"/>
-    <w:lsdException w:name="index 2" w:semiHidden="1" w:unhideWhenUsed="1"/>
-    <w:lsdException w:name="index 3" w:semiHidden="1" w:unhideWhenUsed="1"/>
-    <w:lsdException w:name="index 4" w:semiHidden="1" w:unhideWhenUsed="1"/>
-    <w:lsdException w:name="index 5" w:semiHidden="1" w:unhideWhenUsed="1"/>
-    <w:lsdException w:name="index 6" w:semiHidden="1" w:unhideWhenUsed="1"/>
-    <w:lsdException w:name="index 7" w:semiHidden="1" w:unhideWhenUsed="1"/>
-    <w:lsdException w:name="index 8" w:semiHidden="1" w:unhideWhenUsed="1"/>
-    <w:lsdException w:name="index 9" w:semiHidden="1" w:unhideWhenUsed="1"/>
-    <w:lsdException w:name="toc 1" w:semiHidden="1" w:uiPriority="39" w:unhideWhenUsed="1"/>
-    <w:lsdException w:name="toc 2" w:semiHidden="1" w:uiPriority="39" w:unhideWhenUsed="1"/>
-    <w:lsdException w:name="toc 3" w:semiHidden="1" w:uiPriority="39" w:unhideWhenUsed="1"/>
-    <w:lsdException w:name="toc 4" w:semiHidden="1" w:uiPriority="39" w:unhideWhenUsed="1"/>
-    <w:lsdException w:name="toc 5" w:semiHidden="1" w:uiPriority="39" w:unhideWhenUsed="1"/>
-    <w:lsdException w:name="toc 6" w:semiHidden="1" w:uiPriority="39" w:unhideWhenUsed="1"/>
-    <w:lsdException w:name="toc 7" w:semiHidden="1" w:uiPriority="39" w:unhideWhenUsed="1"/>
-    <w:lsdException w:name="toc 8" w:semiHidden="1" w:uiPriority="39" w:unhideWhenUsed="1"/>
-    <w:lsdException w:name="toc 9" w:semiHidden="1" w:uiPriority="39" w:unhideWhenUsed="1"/>
-    <w:lsdException w:name="Normal Indent" w:semiHidden="1" w:unhideWhenUsed="1"/>
-    <w:lsdException w:name="footnote text" w:semiHidden="1" w:unhideWhenUsed="1"/>
-    <w:lsdException w:name="annotation text" w:semiHidden="1" w:unhideWhenUsed="1"/>
-    <w:lsdException w:name="header" w:semiHidden="1" w:unhideWhenUsed="1"/>
-    <w:lsdException w:name="footer" w:semiHidden="1" w:unhideWhenUsed="1"/>
-    <w:lsdException w:name="index heading" w:semiHidden="1" w:unhideWhenUsed="1"/>
-    <w:lsdException w:name="caption" w:semiHidden="1" w:uiPriority="35" w:unhideWhenUsed="1" w:qFormat="1"/>
-    <w:lsdException w:name="table of figures" w:semiHidden="1" w:unhideWhenUsed="1"/>
-    <w:lsdException w:name="envelope address" w:semiHidden="1" w:unhideWhenUsed="1"/>
-    <w:lsdException w:name="envelope return" w:semiHidden="1" w:unhideWhenUsed="1"/>
-    <w:lsdException w:name="footnote reference" w:semiHidden="1" w:unhideWhenUsed="1"/>
-    <w:lsdException w:name="annotation reference" w:semiHidden="1" w:unhideWhenUsed="1"/>
-    <w:lsdException w:name="line number" w:semiHidden="1" w:unhideWhenUsed="1"/>
-    <w:lsdException w:name="page number" w:semiHidden="1" w:unhideWhenUsed="1"/>
-    <w:lsdException w:name="endnote reference" w:semiHidden="1" w:unhideWhenUsed="1"/>
-    <w:lsdException w:name="endnote text" w:semiHidden="1" w:unhideWhenUsed="1"/>
-    <w:lsdException w:name="table of authorities" w:semiHidden="1" w:unhideWhenUsed="1"/>
-    <w:lsdException w:name="macro" w:semiHidden="1" w:unhideWhenUsed="1"/>
-    <w:lsdException w:name="toa heading" w:semiHidden="1" w:unhideWhenUsed="1"/>
-    <w:lsdException w:name="List" w:semiHidden="1" w:unhideWhenUsed="1"/>
-    <w:lsdException w:name="List Bullet" w:semiHidden="1" w:unhideWhenUsed="1"/>
-    <w:lsdException w:name="List Number" w:semiHidden="1" w:unhideWhenUsed="1"/>
-    <w:lsdException w:name="List 2" w:semiHidden="1" w:unhideWhenUsed="1"/>
-    <w:lsdException w:name="List 3" w:semiHidden="1" w:unhideWhenUsed="1"/>
-    <w:lsdException w:name="List 4" w:semiHidden="1" w:unhideWhenUsed="1"/>
-    <w:lsdException w:name="List 5" w:semiHidden="1" w:unhideWhenUsed="1"/>
-    <w:lsdException w:name="List Bullet 2" w:semiHidden="1" w:unhideWhenUsed="1"/>
-    <w:lsdException w:name="List Bullet 3" w:semiHidden="1" w:unhideWhenUsed="1"/>
-    <w:lsdException w:name="List Bullet 4" w:semiHidden="1" w:unhideWhenUsed="1"/>
-    <w:lsdException w:name="List Bullet 5" w:semiHidden="1" w:unhideWhenUsed="1"/>
-    <w:lsdException w:name="List Number 2" w:semiHidden="1" w:unhideWhenUsed="1"/>
-    <w:lsdException w:name="List Number 3" w:semiHidden="1" w:unhideWhenUsed="1"/>
-    <w:lsdException w:name="List Number 4" w:semiHidden="1" w:unhideWhenUsed="1"/>
-    <w:lsdException w:name="List Number 5" w:semiHidden="1" w:unhideWhenUsed="1"/>
-    <w:lsdException w:name="Title" w:uiPriority="10" w:qFormat="1"/>
-    <w:lsdException w:name="Closing" w:semiHidden="1" w:unhideWhenUsed="1"/>
-    <w:lsdException w:name="Signature" w:semiHidden="1" w:unhideWhenUsed="1"/>
-    <w:lsdException w:name="Default Paragraph Font" w:semiHidden="1" w:uiPriority="1" w:unhideWhenUsed="1"/>
-    <w:lsdException w:name="Body Text" w:semiHidden="1" w:unhideWhenUsed="1"/>
-    <w:lsdException w:name="Body Text Indent" w:semiHidden="1" w:unhideWhenUsed="1"/>
-    <w:lsdException w:name="List Continue" w:semiHidden="1" w:unhideWhenUsed="1"/>
-    <w:lsdException w:name="List Continue 2" w:semiHidden="1" w:unhideWhenUsed="1"/>
-    <w:lsdException w:name="List Continue 3" w:semiHidden="1" w:unhideWhenUsed="1"/>
-    <w:lsdException w:name="List Continue 4" w:semiHidden="1" w:unhideWhenUsed="1"/>
-    <w:lsdException w:name="List Continue 5" w:semiHidden="1" w:unhideWhenUsed="1"/>
-    <w:lsdException w:name="Message Header" w:semiHidden="1" w:unhideWhenUsed="1"/>
-    <w:lsdException w:name="Subtitle" w:uiPriority="11" w:qFormat="1"/>
-    <w:lsdException w:name="Salutation" w:semiHidden="1" w:unhideWhenUsed="1"/>
-    <w:lsdException w:name="Date" w:semiHidden="1" w:unhideWhenUsed="1"/>
-    <w:lsdException w:name="Body Text First Indent" w:semiHidden="1" w:unhideWhenUsed="1"/>
-    <w:lsdException w:name="Body Text First Indent 2" w:semiHidden="1" w:unhideWhenUsed="1"/>
-    <w:lsdException w:name="Note Heading" w:semiHidden="1" w:unhideWhenUsed="1"/>
-    <w:lsdException w:name="Body Text 2" w:semiHidden="1" w:unhideWhenUsed="1"/>
-    <w:lsdException w:name="Body Text 3" w:semiHidden="1" w:unhideWhenUsed="1"/>
-    <w:lsdException w:name="Body Text Indent 2" w:semiHidden="1" w:unhideWhenUsed="1"/>
-    <w:lsdException w:name="Body Text Indent 3" w:semiHidden="1" w:unhideWhenUsed="1"/>
-    <w:lsdException w:name="Block Text" w:semiHidden="1" w:unhideWhenUsed="1"/>
-    <w:lsdException w:name="Hyperlink" w:semiHidden="1" w:unhideWhenUsed="1"/>
-    <w:lsdException w:name="FollowedHyperlink" w:semiHidden="1" w:unhideWhenUsed="1"/>
-    <w:lsdException w:name="Strong" w:uiPriority="22" w:qFormat="1"/>
-    <w:lsdException w:name="Emphasis" w:uiPriority="20" w:qFormat="1"/>
-    <w:lsdException w:name="Document Map" w:semiHidden="1" w:unhideWhenUsed="1"/>
-    <w:lsdException w:name="Plain Text" w:semiHidden="1" w:unhideWhenUsed="1"/>
-    <w:lsdException w:name="E-mail Signature" w:semiHidden="1" w:unhideWhenUsed="1"/>
-    <w:lsdException w:name="HTML Top of Form" w:semiHidden="1" w:unhideWhenUsed="1"/>
-    <w:lsdException w:name="HTML Bottom of Form" w:semiHidden="1" w:unhideWhenUsed="1"/>
-    <w:lsdException w:name="Normal (Web)" w:semiHidden="1" w:unhideWhenUsed="1"/>
-    <w:lsdException w:name="HTML Acronym" w:semiHidden="1" w:unhideWhenUsed="1"/>
-    <w:lsdException w:name="HTML Address" w:semiHidden="1" w:unhideWhenUsed="1"/>
-    <w:lsdException w:name="HTML Cite" w:semiHidden="1" w:unhideWhenUsed="1"/>
-    <w:lsdException w:name="HTML Code" w:semiHidden="1" w:unhideWhenUsed="1"/>
-    <w:lsdException w:name="HTML Definition" w:semiHidden="1" w:unhideWhenUsed="1"/>
-    <w:lsdException w:name="HTML Keyboard" w:semiHidden="1" w:unhideWhenUsed="1"/>
-    <w:lsdException w:name="HTML Preformatted" w:semiHidden="1" w:unhideWhenUsed="1"/>
-    <w:lsdException w:name="HTML Sample" w:semiHidden="1" w:unhideWhenUsed="1"/>
-    <w:lsdException w:name="HTML Typewriter" w:semiHidden="1" w:unhideWhenUsed="1"/>
-    <w:lsdException w:name="HTML Variable" w:semiHidden="1" w:unhideWhenUsed="1"/>
-    <w:lsdException w:name="Normal Table" w:semiHidden="1" w:unhideWhenUsed="1"/>
-    <w:lsdException w:name="annotation subject" w:semiHidden="1" w:unhideWhenUsed="1"/>
-    <w:lsdException w:name="No List" w:semiHidden="1" w:unhideWhenUsed="1"/>
-    <w:lsdException w:name="Outline List 1" w:semiHidden="1" w:unhideWhenUsed="1"/>
-    <w:lsdException w:name="Outline List 2" w:semiHidden="1" w:unhideWhenUsed="1"/>
-    <w:lsdException w:name="Outline List 3" w:semiHidden="1" w:unhideWhenUsed="1"/>
-    <w:lsdException w:name="Table Simple 1" w:semiHidden="1" w:unhideWhenUsed="1"/>
-    <w:lsdException w:name="Table Simple 2" w:semiHidden="1" w:unhideWhenUsed="1"/>
-    <w:lsdException w:name="Table Simple 3" w:semiHidden="1" w:unhideWhenUsed="1"/>
-    <w:lsdException w:name="Table Classic 1" w:semiHidden="1" w:unhideWhenUsed="1"/>
-    <w:lsdException w:name="Table Classic 2" w:semiHidden="1" w:unhideWhenUsed="1"/>
-    <w:lsdException w:name="Table Classic 3" w:semiHidden="1" w:unhideWhenUsed="1"/>
-    <w:lsdException w:name="Table Classic 4" w:semiHidden="1" w:unhideWhenUsed="1"/>
-    <w:lsdException w:name="Table Colorful 1" w:semiHidden="1" w:unhideWhenUsed="1"/>
-    <w:lsdException w:name="Table Colorful 2" w:semiHidden="1" w:unhideWhenUsed="1"/>
-    <w:lsdException w:name="Table Colorful 3" w:semiHidden="1" w:unhideWhenUsed="1"/>
-    <w:lsdException w:name="Table Columns 1" w:semiHidden="1" w:unhideWhenUsed="1"/>
-    <w:lsdException w:name="Table Columns 2" w:semiHidden="1" w:unhideWhenUsed="1"/>
-    <w:lsdException w:name="Table Columns 3" w:semiHidden="1" w:unhideWhenUsed="1"/>
-    <w:lsdException w:name="Table Columns 4" w:semiHidden="1" w:unhideWhenUsed="1"/>
-    <w:lsdException w:name="Table Columns 5" w:semiHidden="1" w:unhideWhenUsed="1"/>
-    <w:lsdException w:name="Table Grid 1" w:semiHidden="1" w:unhideWhenUsed="1"/>
-    <w:lsdException w:name="Table Grid 2" w:semiHidden="1" w:unhideWhenUsed="1"/>
-    <w:lsdException w:name="Table Grid 3" w:semiHidden="1" w:unhideWhenUsed="1"/>
-    <w:lsdException w:name="Table Grid 4" w:semiHidden="1" w:unhideWhenUsed="1"/>
-    <w:lsdException w:name="Table Grid 5" w:semiHidden="1" w:unhideWhenUsed="1"/>
-    <w:lsdException w:name="Table Grid 6" w:semiHidden="1" w:unhideWhenUsed="1"/>
-    <w:lsdException w:name="Table Grid 7" w:semiHidden="1" w:unhideWhenUsed="1"/>
-    <w:lsdException w:name="Table Grid 8" w:semiHidden="1" w:unhideWhenUsed="1"/>
-    <w:lsdException w:name="Table List 1" w:semiHidden="1" w:unhideWhenUsed="1"/>
-    <w:lsdException w:name="Table List 2" w:semiHidden="1" w:unhideWhenUsed="1"/>
-    <w:lsdException w:name="Table List 3" w:semiHidden="1" w:unhideWhenUsed="1"/>
-    <w:lsdException w:name="Table List 4" w:semiHidden="1" w:unhideWhenUsed="1"/>
-    <w:lsdException w:name="Table List 5" w:semiHidden="1" w:unhideWhenUsed="1"/>
-    <w:lsdException w:name="Table List 6" w:semiHidden="1" w:unhideWhenUsed="1"/>
-    <w:lsdException w:name="Table List 7" w:semiHidden="1" w:unhideWhenUsed="1"/>
-    <w:lsdException w:name="Table List 8" w:semiHidden="1" w:unhideWhenUsed="1"/>
-    <w:lsdException w:name="Table 3D effects 1" w:semiHidden="1" w:unhideWhenUsed="1"/>
-    <w:lsdException w:name="Table 3D effects 2" w:semiHidden="1" w:unhideWhenUsed="1"/>
-    <w:lsdException w:name="Table 3D effects 3" w:semiHidden="1" w:unhideWhenUsed="1"/>
-    <w:lsdException w:name="Table Contemporary" w:semiHidden="1" w:unhideWhenUsed="1"/>
-    <w:lsdException w:name="Table Elegant" w:semiHidden="1" w:unhideWhenUsed="1"/>
-    <w:lsdException w:name="Table Professional" w:semiHidden="1" w:unhideWhenUsed="1"/>
-    <w:lsdException w:name="Table Subtle 1" w:semiHidden="1" w:unhideWhenUsed="1"/>
-    <w:lsdException w:name="Table Subtle 2" w:semiHidden="1" w:unhideWhenUsed="1"/>
-    <w:lsdException w:name="Table Web 1" w:semiHidden="1" w:unhideWhenUsed="1"/>
-    <w:lsdException w:name="Table Web 2" w:semiHidden="1" w:unhideWhenUsed="1"/>
-    <w:lsdException w:name="Table Web 3" w:semiHidden="1" w:unhideWhenUsed="1"/>
-    <w:lsdException w:name="Balloon Text" w:semiHidden="1" w:unhideWhenUsed="1"/>
-    <w:lsdException w:name="Table Grid" w:uiPriority="59"/>
-    <w:lsdException w:name="Table Theme" w:semiHidden="1" w:unhideWhenUsed="1"/>
-    <w:lsdException w:name="Placeholder Text" w:semiHidden="1"/>
-    <w:lsdException w:name="No Spacing" w:uiPriority="1" w:qFormat="1"/>
-    <w:lsdException w:name="Light Shading" w:uiPriority="60"/>
-    <w:lsdException w:name="Light List" w:uiPriority="61"/>
-    <w:lsdException w:name="Light Grid" w:uiPriority="62"/>
-    <w:lsdException w:name="Medium Shading 1" w:uiPriority="63"/>
-    <w:lsdException w:name="Medium Shading 2" w:uiPriority="64"/>
-    <w:lsdException w:name="Medium List 1" w:uiPriority="65"/>
-    <w:lsdException w:name="Medium List 2" w:uiPriority="66"/>
-    <w:lsdException w:name="Medium Grid 1" w:uiPriority="67"/>
-    <w:lsdException w:name="Medium Grid 2" w:uiPriority="68"/>
-    <w:lsdException w:name="Medium Grid 3" w:uiPriority="69"/>
-    <w:lsdException w:name="Dark List" w:uiPriority="70"/>
-    <w:lsdException w:name="Colorful Shading" w:uiPriority="71"/>
-    <w:lsdException w:name="Colorful List" w:uiPriority="72"/>
-    <w:lsdException w:name="Colorful Grid" w:uiPriority="73"/>
-    <w:lsdException w:name="Light Shading Accent 1" w:uiPriority="60"/>
-    <w:lsdException w:name="Light List Accent 1" w:uiPriority="61"/>
-    <w:lsdException w:name="Light Grid Accent 1" w:uiPriority="62"/>
-    <w:lsdException w:name="Medium Shading 1 Accent 1" w:uiPriority="63"/>
-    <w:lsdException w:name="Medium Shading 2 Accent 1" w:uiPriority="64"/>
-    <w:lsdException w:name="Medium List 1 Accent 1" w:uiPriority="65"/>
-    <w:lsdException w:name="Revision" w:semiHidden="1"/>
-    <w:lsdException w:name="List Paragraph" w:uiPriority="34" w:qFormat="1"/>
-    <w:lsdException w:name="Quote" w:uiPriority="29" w:qFormat="1"/>
-    <w:lsdException w:name="Intense Quote" w:uiPriority="30" w:qFormat="1"/>
-    <w:lsdException w:name="Medium List 2 Accent 1" w:uiPriority="66"/>
-    <w:lsdException w:name="Medium Grid 1 Accent 1" w:uiPriority="67"/>
-    <w:lsdException w:name="Medium Grid 2 Accent 1" w:uiPriority="68"/>
-    <w:lsdException w:name="Medium Grid 3 Accent 1" w:uiPriority="69"/>
-    <w:lsdException w:name="Dark List Accent 1" w:uiPriority="70"/>
-    <w:lsdException w:name="Colorful Shading Accent 1" w:uiPriority="71"/>
-    <w:lsdException w:name="Colorful List Accent 1" w:uiPriority="72"/>
-    <w:lsdException w:name="Colorful Grid Accent 1" w:uiPriority="73"/>
-    <w:lsdException w:name="Light Shading Accent 2" w:uiPriority="60"/>
-    <w:lsdException w:name="Light List Accent 2" w:uiPriority="61"/>
-    <w:lsdException w:name="Light Grid Accent 2" w:uiPriority="62"/>
-    <w:lsdException w:name="Medium Shading 1 Accent 2" w:uiPriority="63"/>
-    <w:lsdException w:name="Medium Shading 2 Accent 2" w:uiPriority="64"/>
-    <w:lsdException w:name="Medium List 1 Accent 2" w:uiPriority="65"/>
-    <w:lsdException w:name="Medium List 2 Accent 2" w:uiPriority="66"/>
-    <w:lsdException w:name="Medium Grid 1 Accent 2" w:uiPriority="67"/>
-    <w:lsdException w:name="Medium Grid 2 Accent 2" w:uiPriority="68"/>
-    <w:lsdException w:name="Medium Grid 3 Accent 2" w:uiPriority="69"/>
-    <w:lsdException w:name="Dark List Accent 2" w:uiPriority="70"/>
-    <w:lsdException w:name="Colorful Shading Accent 2" w:uiPriority="71"/>
-    <w:lsdException w:name="Colorful List Accent 2" w:uiPriority="72"/>
-    <w:lsdException w:name="Colorful Grid Accent 2" w:uiPriority="73"/>
-    <w:lsdException w:name="Light Shading Accent 3" w:uiPriority="60"/>
-    <w:lsdException w:name="Light List Accent 3" w:uiPriority="61"/>
-    <w:lsdException w:name="Light Grid Accent 3" w:uiPriority="62"/>
-    <w:lsdException w:name="Medium Shading 1 Accent 3" w:uiPriority="63"/>
-    <w:lsdException w:name="Medium Shading 2 Accent 3" w:uiPriority="64"/>
-    <w:lsdException w:name="Medium List 1 Accent 3" w:uiPriority="65"/>
-    <w:lsdException w:name="Medium List 2 Accent 3" w:uiPriority="66"/>
-    <w:lsdException w:name="Medium Grid 1 Accent 3" w:uiPriority="67"/>
-    <w:lsdException w:name="Medium Grid 2 Accent 3" w:uiPriority="68"/>
-    <w:lsdException w:name="Medium Grid 3 Accent 3" w:uiPriority="69"/>
-    <w:lsdException w:name="Dark List Accent 3" w:uiPriority="70"/>
-    <w:lsdException w:name="Colorful Shading Accent 3" w:uiPriority="71"/>
-    <w:lsdException w:name="Colorful List Accent 3" w:uiPriority="72"/>
-    <w:lsdException w:name="Colorful Grid Accent 3" w:uiPriority="73"/>
-    <w:lsdException w:name="Light Shading Accent 4" w:uiPriority="60"/>
-    <w:lsdException w:name="Light List Accent 4" w:uiPriority="61"/>
-    <w:lsdException w:name="Light Grid Accent 4" w:uiPriority="62"/>
-    <w:lsdException w:name="Medium Shading 1 Accent 4" w:uiPriority="63"/>
-    <w:lsdException w:name="Medium Shading 2 Accent 4" w:uiPriority="64"/>
-    <w:lsdException w:name="Medium List 1 Accent 4" w:uiPriority="65"/>
-    <w:lsdException w:name="Medium List 2 Accent 4" w:uiPriority="66"/>
-    <w:lsdException w:name="Medium Grid 1 Accent 4" w:uiPriority="67"/>
-    <w:lsdException w:name="Medium Grid 2 Accent 4" w:uiPriority="68"/>
-    <w:lsdException w:name="Medium Grid 3 Accent 4" w:uiPriority="69"/>
-    <w:lsdException w:name="Dark List Accent 4" w:uiPriority="70"/>
-    <w:lsdException w:name="Colorful Shading Accent 4" w:uiPriority="71"/>
-    <w:lsdException w:name="Colorful List Accent 4" w:uiPriority="72"/>
-    <w:lsdException w:name="Colorful Grid Accent 4" w:uiPriority="73"/>
-    <w:lsdException w:name="Light Shading Accent 5" w:uiPriority="60"/>
-    <w:lsdException w:name="Light List Accent 5" w:uiPriority="61"/>
-    <w:lsdException w:name="Light Grid Accent 5" w:uiPriority="62"/>
-    <w:lsdException w:name="Medium Shading 1 Accent 5" w:uiPriority="63"/>
-    <w:lsdException w:name="Medium Shading 2 Accent 5" w:uiPriority="64"/>
-    <w:lsdException w:name="Medium List 1 Accent 5" w:uiPriority="65"/>
-    <w:lsdException w:name="Medium List 2 Accent 5" w:uiPriority="66"/>
-    <w:lsdException w:name="Medium Grid 1 Accent 5" w:uiPriority="67"/>
-    <w:lsdException w:name="Medium Grid 2 Accent 5" w:uiPriority="68"/>
-    <w:lsdException w:name="Medium Grid 3 Accent 5" w:uiPriority="69"/>
-    <w:lsdException w:name="Dark List Accent 5" w:uiPriority="70"/>
-    <w:lsdException w:name="Colorful Shading Accent 5" w:uiPriority="71"/>
-    <w:lsdException w:name="Colorful List Accent 5" w:uiPriority="72"/>
-    <w:lsdException w:name="Colorful Grid Accent 5" w:uiPriority="73"/>
-    <w:lsdException w:name="Light Shading Accent 6" w:uiPriority="60"/>
-    <w:lsdException w:name="Light List Accent 6" w:uiPriority="61"/>
-    <w:lsdException w:name="Light Grid Accent 6" w:uiPriority="62"/>
-    <w:lsdException w:name="Medium Shading 1 Accent 6" w:uiPriority="63"/>
-    <w:lsdException w:name="Medium Shading 2 Accent 6" w:uiPriority="64"/>
-    <w:lsdException w:name="Medium List 1 Accent 6" w:uiPriority="65"/>
-    <w:lsdException w:name="Medium List 2 Accent 6" w:uiPriority="66"/>
-    <w:lsdException w:name="Medium Grid 1 Accent 6" w:uiPriority="67"/>
-    <w:lsdException w:name="Medium Grid 2 Accent 6" w:uiPriority="68"/>
-    <w:lsdException w:name="Medium Grid 3 Accent 6" w:uiPriority="69"/>
-    <w:lsdException w:name="Dark List Accent 6" w:uiPriority="70"/>
-    <w:lsdException w:name="Colorful Shading Accent 6" w:uiPriority="71"/>
-    <w:lsdException w:name="Colorful List Accent 6" w:uiPriority="72"/>
-    <w:lsdException w:name="Colorful Grid Accent 6" w:uiPriority="73"/>
-    <w:lsdException w:name="Subtle Emphasis" w:uiPriority="19" w:qFormat="1"/>
-    <w:lsdException w:name="Intense Emphasis" w:uiPriority="21" w:qFormat="1"/>
-    <w:lsdException w:name="Subtle Reference" w:uiPriority="31" w:qFormat="1"/>
-    <w:lsdException w:name="Intense Reference" w:uiPriority="32" w:qFormat="1"/>
-    <w:lsdException w:name="Book Title" w:uiPriority="33" w:qFormat="1"/>
-    <w:lsdException w:name="Bibliography" w:semiHidden="1" w:uiPriority="37" w:unhideWhenUsed="1"/>
-    <w:lsdException w:name="TOC Heading" w:semiHidden="1" w:uiPriority="39" w:unhideWhenUsed="1" w:qFormat="1"/>
-    <w:lsdException w:name="Plain Table 1" w:uiPriority="41"/>
-    <w:lsdException w:name="Plain Table 2" w:uiPriority="42"/>
-    <w:lsdException w:name="Plain Table 3" w:uiPriority="43"/>
-    <w:lsdException w:name="Plain Table 4" w:uiPriority="44"/>
-    <w:lsdException w:name="Plain Table 5" w:uiPriority="45"/>
-    <w:lsdException w:name="Grid Table Light" w:uiPriority="40"/>
-    <w:lsdException w:name="Grid Table 1 Light" w:uiPriority="46"/>
-    <w:lsdException w:name="Grid Table 2" w:uiPriority="47"/>
-    <w:lsdException w:name="Grid Table 3" w:uiPriority="48"/>
-    <w:lsdException w:name="Grid Table 4" w:uiPriority="49"/>
-    <w:lsdException w:name="Grid Table 5 Dark" w:uiPriority="50"/>
-    <w:lsdException w:name="Grid Table 6 Colorful" w:uiPriority="51"/>
-    <w:lsdException w:name="Grid Table 7 Colorful" w:uiPriority="52"/>
-    <w:lsdException w:name="Grid Table 1 Light Accent 1" w:uiPriority="46"/>
-    <w:lsdException w:name="Grid Table 2 Accent 1" w:uiPriority="47"/>
-    <w:lsdException w:name="Grid Table 3 Accent 1" w:uiPriority="48"/>
-    <w:lsdException w:name="Grid Table 4 Accent 1" w:uiPriority="49"/>
-    <w:lsdException w:name="Grid Table 5 Dark Accent 1" w:uiPriority="50"/>
-    <w:lsdException w:name="Grid Table 6 Colorful Accent 1" w:uiPriority="51"/>
-    <w:lsdException w:name="Grid Table 7 Colorful Accent 1" w:uiPriority="52"/>
-    <w:lsdException w:name="Grid Table 1 Light Accent 2" w:uiPriority="46"/>
-    <w:lsdException w:name="Grid Table 2 Accent 2" w:uiPriority="47"/>
-    <w:lsdException w:name="Grid Table 3 Accent 2" w:uiPriority="48"/>
-    <w:lsdException w:name="Grid Table 4 Accent 2" w:uiPriority="49"/>
-    <w:lsdException w:name="Grid Table 5 Dark Accent 2" w:uiPriority="50"/>
-    <w:lsdException w:name="Grid Table 6 Colorful Accent 2" w:uiPriority="51"/>
-    <w:lsdException w:name="Grid Table 7 Colorful Accent 2" w:uiPriority="52"/>
-    <w:lsdException w:name="Grid Table 1 Light Accent 3" w:uiPriority="46"/>
-    <w:lsdException w:name="Grid Table 2 Accent 3" w:uiPriority="47"/>
-    <w:lsdException w:name="Grid Table 3 Accent 3" w:uiPriority="48"/>
-    <w:lsdException w:name="Grid Table 4 Accent 3" w:uiPriority="49"/>
-    <w:lsdException w:name="Grid Table 5 Dark Accent 3" w:uiPriority="50"/>
-    <w:lsdException w:name="Grid Table 6 Colorful Accent 3" w:uiPriority="51"/>
-    <w:lsdException w:name="Grid Table 7 Colorful Accent 3" w:uiPriority="52"/>
-    <w:lsdException w:name="Grid Table 1 Light Accent 4" w:uiPriority="46"/>
-    <w:lsdException w:name="Grid Table 2 Accent 4" w:uiPriority="47"/>
-    <w:lsdException w:name="Grid Table 3 Accent 4" w:uiPriority="48"/>
-    <w:lsdException w:name="Grid Table 4 Accent 4" w:uiPriority="49"/>
-    <w:lsdException w:name="Grid Table 5 Dark Accent 4" w:uiPriority="50"/>
-    <w:lsdException w:name="Grid Table 6 Colorful Accent 4" w:uiPriority="51"/>
-    <w:lsdException w:name="Grid Table 7 Colorful Accent 4" w:uiPriority="52"/>
-    <w:lsdException w:name="Grid Table 1 Light Accent 5" w:uiPriority="46"/>
-    <w:lsdException w:name="Grid Table 2 Accent 5" w:uiPriority="47"/>
-    <w:lsdException w:name="Grid Table 3 Accent 5" w:uiPriority="48"/>
-    <w:lsdException w:name="Grid Table 4 Accent 5" w:uiPriority="49"/>
-    <w:lsdException w:name="Grid Table 5 Dark Accent 5" w:uiPriority="50"/>
-    <w:lsdException w:name="Grid Table 6 Colorful Accent 5" w:uiPriority="51"/>
-    <w:lsdException w:name="Grid Table 7 Colorful Accent 5" w:uiPriority="52"/>
-    <w:lsdException w:name="Grid Table 1 Light Accent 6" w:uiPriority="46"/>
-    <w:lsdException w:name="Grid Table 2 Accent 6" w:uiPriority="47"/>
-    <w:lsdException w:name="Grid Table 3 Accent 6" w:uiPriority="48"/>
-    <w:lsdException w:name="Grid Table 4 Accent 6" w:uiPriority="49"/>
-    <w:lsdException w:name="Grid Table 5 Dark Accent 6" w:uiPriority="50"/>
-    <w:lsdException w:name="Grid Table 6 Colorful Accent 6" w:uiPriority="51"/>
-    <w:lsdException w:name="Grid Table 7 Colorful Accent 6" w:uiPriority="52"/>
-    <w:lsdException w:name="List Table 1 Light" w:uiPriority="46"/>
-    <w:lsdException w:name="List Table 2" w:uiPriority="47"/>
-    <w:lsdException w:name="List Table 3" w:uiPriority="48"/>
-    <w:lsdException w:name="List Table 4" w:uiPriority="49"/>
-    <w:lsdException w:name="List Table 5 Dark" w:uiPriority="50"/>
-    <w:lsdException w:name="List Table 6 Colorful" w:uiPriority="51"/>
-    <w:lsdException w:name="List Table 7 Colorful" w:uiPriority="52"/>
-    <w:lsdException w:name="List Table 1 Light Accent 1" w:uiPriority="46"/>
-    <w:lsdException w:name="List Table 2 Accent 1" w:uiPriority="47"/>
-    <w:lsdException w:name="List Table 3 Accent 1" w:uiPriority="48"/>
-    <w:lsdException w:name="List Table 4 Accent 1" w:uiPriority="49"/>
-    <w:lsdException w:name="List Table 5 Dark Accent 1" w:uiPriority="50"/>
-    <w:lsdException w:name="List Table 6 Colorful Accent 1" w:uiPriority="51"/>
-    <w:lsdException w:name="List Table 7 Colorful Accent 1" w:uiPriority="52"/>
-    <w:lsdException w:name="List Table 1 Light Accent 2" w:uiPriority="46"/>
-    <w:lsdException w:name="List Table 2 Accent 2" w:uiPriority="47"/>
-    <w:lsdException w:name="List Table 3 Accent 2" w:uiPriority="48"/>
-    <w:lsdException w:name="List Table 4 Accent 2" w:uiPriority="49"/>
-    <w:lsdException w:name="List Table 5 Dark Accent 2" w:uiPriority="50"/>
-    <w:lsdException w:name="List Table 6 Colorful Accent 2" w:uiPriority="51"/>
-    <w:lsdException w:name="List Table 7 Colorful Accent 2" w:uiPriority="52"/>
-    <w:lsdException w:name="List Table 1 Light Accent 3" w:uiPriority="46"/>
-    <w:lsdException w:name="List Table 2 Accent 3" w:uiPriority="47"/>
-    <w:lsdException w:name="List Table 3 Accent 3" w:uiPriority="48"/>
-    <w:lsdException w:name="List Table 4 Accent 3" w:uiPriority="49"/>
-    <w:lsdException w:name="List Table 5 Dark Accent 3" w:uiPriority="50"/>
-    <w:lsdException w:name="List Table 6 Colorful Accent 3" w:uiPriority="51"/>
-    <w:lsdException w:name="List Table 7 Colorful Accent 3" w:uiPriority="52"/>
-    <w:lsdException w:name="List Table 1 Light Accent 4" w:uiPriority="46"/>
-    <w:lsdException w:name="List Table 2 Accent 4" w:uiPriority="47"/>
-    <w:lsdException w:name="List Table 3 Accent 4" w:uiPriority="48"/>
-    <w:lsdException w:name="List Table 4 Accent 4" w:uiPriority="49"/>
-    <w:lsdException w:name="List Table 5 Dark Accent 4" w:uiPriority="50"/>
-    <w:lsdException w:name="List Table 6 Colorful Accent 4" w:uiPriority="51"/>
-    <w:lsdException w:name="List Table 7 Colorful Accent 4" w:uiPriority="52"/>
-    <w:lsdException w:name="List Table 1 Light Accent 5" w:uiPriority="46"/>
-    <w:lsdException w:name="List Table 2 Accent 5" w:uiPriority="47"/>
-    <w:lsdException w:name="List Table 3 Accent 5" w:uiPriority="48"/>
-    <w:lsdException w:name="List Table 4 Accent 5" w:uiPriority="49"/>
-    <w:lsdException w:name="List Table 5 Dark Accent 5" w:uiPriority="50"/>
-    <w:lsdException w:name="List Table 6 Colorful Accent 5" w:uiPriority="51"/>
-    <w:lsdException w:name="List Table 7 Colorful Accent 5" w:uiPriority="52"/>
-    <w:lsdException w:name="List Table 1 Light Accent 6" w:uiPriority="46"/>
-    <w:lsdException w:name="List Table 2 Accent 6" w:uiPriority="47"/>
-    <w:lsdException w:name="List Table 3 Accent 6" w:uiPriority="48"/>
-    <w:lsdException w:name="List Table 4 Accent 6" w:uiPriority="49"/>
-    <w:lsdException w:name="List Table 5 Dark Accent 6" w:uiPriority="50"/>
-    <w:lsdException w:name="List Table 6 Colorful Accent 6" w:uiPriority="51"/>
-    <w:lsdException w:name="List Table 7 Colorful Accent 6" w:uiPriority="52"/>
+  <w:latentStyles w:defLockedState="0" w:defUIPriority="99" w:defSemiHidden="1" w:defUnhideWhenUsed="1" w:defQFormat="0" w:count="267">
+    <w:lsdException w:name="Normal" w:semiHidden="0" w:uiPriority="0" w:unhideWhenUsed="0" w:qFormat="1"/>
+    <w:lsdException w:name="heading 1" w:semiHidden="0" w:uiPriority="0" w:unhideWhenUsed="0" w:qFormat="1"/>
+    <w:lsdException w:name="heading 2" w:semiHidden="0" w:uiPriority="0" w:unhideWhenUsed="0" w:qFormat="1"/>
+    <w:lsdException w:name="heading 3" w:semiHidden="0" w:uiPriority="0" w:unhideWhenUsed="0" w:qFormat="1"/>
+    <w:lsdException w:name="heading 4" w:semiHidden="0" w:uiPriority="0" w:unhideWhenUsed="0" w:qFormat="1"/>
+    <w:lsdException w:name="heading 5" w:semiHidden="0" w:uiPriority="0" w:unhideWhenUsed="0" w:qFormat="1"/>
+    <w:lsdException w:name="heading 6" w:semiHidden="0" w:uiPriority="0" w:unhideWhenUsed="0" w:qFormat="1"/>
+    <w:lsdException w:name="heading 7" w:semiHidden="0" w:uiPriority="0" w:unhideWhenUsed="0" w:qFormat="1"/>
+    <w:lsdException w:name="heading 8" w:semiHidden="0" w:uiPriority="0" w:unhideWhenUsed="0" w:qFormat="1"/>
+    <w:lsdException w:name="heading 9" w:semiHidden="0" w:uiPriority="0" w:unhideWhenUsed="0" w:qFormat="1"/>
+    <w:lsdException w:name="toc 1" w:uiPriority="39"/>
+    <w:lsdException w:name="toc 2" w:uiPriority="39"/>
+    <w:lsdException w:name="toc 3" w:uiPriority="39"/>
+    <w:lsdException w:name="toc 4" w:uiPriority="39"/>
+    <w:lsdException w:name="toc 5" w:uiPriority="39"/>
+    <w:lsdException w:name="toc 6" w:uiPriority="39"/>
+    <w:lsdException w:name="toc 7" w:uiPriority="39"/>
+    <w:lsdException w:name="toc 8" w:uiPriority="39"/>
+    <w:lsdException w:name="toc 9" w:uiPriority="39"/>
+    <w:lsdException w:name="caption" w:uiPriority="35" w:qFormat="1"/>
+    <w:lsdException w:name="Title" w:semiHidden="0" w:uiPriority="10" w:unhideWhenUsed="0" w:qFormat="1"/>
+    <w:lsdException w:name="Default Paragraph Font" w:uiPriority="1"/>
+    <w:lsdException w:name="Subtitle" w:semiHidden="0" w:uiPriority="11" w:unhideWhenUsed="0" w:qFormat="1"/>
+    <w:lsdException w:name="Strong" w:semiHidden="0" w:uiPriority="22" w:unhideWhenUsed="0" w:qFormat="1"/>
+    <w:lsdException w:name="Emphasis" w:semiHidden="0" w:uiPriority="20" w:unhideWhenUsed="0" w:qFormat="1"/>
+    <w:lsdException w:name="Table Grid" w:semiHidden="0" w:uiPriority="59" w:unhideWhenUsed="0"/>
+    <w:lsdException w:name="Placeholder Text" w:unhideWhenUsed="0"/>
+    <w:lsdException w:name="No Spacing" w:semiHidden="0" w:uiPriority="1" w:unhideWhenUsed="0" w:qFormat="1"/>
+    <w:lsdException w:name="Light Shading" w:semiHidden="0" w:uiPriority="60" w:unhideWhenUsed="0"/>
+    <w:lsdException w:name="Light List" w:semiHidden="0" w:uiPriority="61" w:unhideWhenUsed="0"/>
+    <w:lsdException w:name="Light Grid" w:semiHidden="0" w:uiPriority="62" w:unhideWhenUsed="0"/>
+    <w:lsdException w:name="Medium Shading 1" w:semiHidden="0" w:uiPriority="63" w:unhideWhenUsed="0"/>
+    <w:lsdException w:name="Medium Shading 2" w:semiHidden="0" w:uiPriority="64" w:unhideWhenUsed="0"/>
+    <w:lsdException w:name="Medium List 1" w:semiHidden="0" w:uiPriority="65" w:unhideWhenUsed="0"/>
+    <w:lsdException w:name="Medium List 2" w:semiHidden="0" w:uiPriority="66" w:unhideWhenUsed="0"/>
+    <w:lsdException w:name="Medium Grid 1" w:semiHidden="0" w:uiPriority="67" w:unhideWhenUsed="0"/>
+    <w:lsdException w:name="Medium Grid 2" w:semiHidden="0" w:uiPriority="68" w:unhideWhenUsed="0"/>
+    <w:lsdException w:name="Medium Grid 3" w:semiHidden="0" w:uiPriority="69" w:unhideWhenUsed="0"/>
+    <w:lsdException w:name="Dark List" w:semiHidden="0" w:uiPriority="70" w:unhideWhenUsed="0"/>
+    <w:lsdException w:name="Colorful Shading" w:semiHidden="0" w:uiPriority="71" w:unhideWhenUsed="0"/>
+    <w:lsdException w:name="Colorful List" w:semiHidden="0" w:uiPriority="72" w:unhideWhenUsed="0"/>
+    <w:lsdException w:name="Colorful Grid" w:semiHidden="0" w:uiPriority="73" w:unhideWhenUsed="0"/>
+    <w:lsdException w:name="Light Shading Accent 1" w:semiHidden="0" w:uiPriority="60" w:unhideWhenUsed="0"/>
+    <w:lsdException w:name="Light List Accent 1" w:semiHidden="0" w:uiPriority="61" w:unhideWhenUsed="0"/>
+    <w:lsdException w:name="Light Grid Accent 1" w:semiHidden="0" w:uiPriority="62" w:unhideWhenUsed="0"/>
+    <w:lsdException w:name="Medium Shading 1 Accent 1" w:semiHidden="0" w:uiPriority="63" w:unhideWhenUsed="0"/>
+    <w:lsdException w:name="Medium Shading 2 Accent 1" w:semiHidden="0" w:uiPriority="64" w:unhideWhenUsed="0"/>
+    <w:lsdException w:name="Medium List 1 Accent 1" w:semiHidden="0" w:uiPriority="65" w:unhideWhenUsed="0"/>
+    <w:lsdException w:name="Revision" w:unhideWhenUsed="0"/>
+    <w:lsdException w:name="List Paragraph" w:semiHidden="0" w:uiPriority="34" w:unhideWhenUsed="0" w:qFormat="1"/>
+    <w:lsdException w:name="Quote" w:semiHidden="0" w:uiPriority="29" w:unhideWhenUsed="0" w:qFormat="1"/>
+    <w:lsdException w:name="Intense Quote" w:semiHidden="0" w:uiPriority="30" w:unhideWhenUsed="0" w:qFormat="1"/>
+    <w:lsdException w:name="Medium List 2 Accent 1" w:semiHidden="0" w:uiPriority="66" w:unhideWhenUsed="0"/>
+    <w:lsdException w:name="Medium Grid 1 Accent 1" w:semiHidden="0" w:uiPriority="67" w:unhideWhenUsed="0"/>
+    <w:lsdException w:name="Medium Grid 2 Accent 1" w:semiHidden="0" w:uiPriority="68" w:unhideWhenUsed="0"/>
+    <w:lsdException w:name="Medium Grid 3 Accent 1" w:semiHidden="0" w:uiPriority="69" w:unhideWhenUsed="0"/>
+    <w:lsdException w:name="Dark List Accent 1" w:semiHidden="0" w:uiPriority="70" w:unhideWhenUsed="0"/>
+    <w:lsdException w:name="Colorful Shading Accent 1" w:semiHidden="0" w:uiPriority="71" w:unhideWhenUsed="0"/>
+    <w:lsdException w:name="Colorful List Accent 1" w:semiHidden="0" w:uiPriority="72" w:unhideWhenUsed="0"/>
+    <w:lsdException w:name="Colorful Grid Accent 1" w:semiHidden="0" w:uiPriority="73" w:unhideWhenUsed="0"/>
+    <w:lsdException w:name="Light Shading Accent 2" w:semiHidden="0" w:uiPriority="60" w:unhideWhenUsed="0"/>
+    <w:lsdException w:name="Light List Accent 2" w:semiHidden="0" w:uiPriority="61" w:unhideWhenUsed="0"/>
+    <w:lsdException w:name="Light Grid Accent 2" w:semiHidden="0" w:uiPriority="62" w:unhideWhenUsed="0"/>
+    <w:lsdException w:name="Medium Shading 1 Accent 2" w:semiHidden="0" w:uiPriority="63" w:unhideWhenUsed="0"/>
+    <w:lsdException w:name="Medium Shading 2 Accent 2" w:semiHidden="0" w:uiPriority="64" w:unhideWhenUsed="0"/>
+    <w:lsdException w:name="Medium List 1 Accent 2" w:semiHidden="0" w:uiPriority="65" w:unhideWhenUsed="0"/>
+    <w:lsdException w:name="Medium List 2 Accent 2" w:semiHidden="0" w:uiPriority="66" w:unhideWhenUsed="0"/>
+    <w:lsdException w:name="Medium Grid 1 Accent 2" w:semiHidden="0" w:uiPriority="67" w:unhideWhenUsed="0"/>
+    <w:lsdException w:name="Medium Grid 2 Accent 2" w:semiHidden="0" w:uiPriority="68" w:unhideWhenUsed="0"/>
+    <w:lsdException w:name="Medium Grid 3 Accent 2" w:semiHidden="0" w:uiPriority="69" w:unhideWhenUsed="0"/>
+    <w:lsdException w:name="Dark List Accent 2" w:semiHidden="0" w:uiPriority="70" w:unhideWhenUsed="0"/>
+    <w:lsdException w:name="Colorful Shading Accent 2" w:semiHidden="0" w:uiPriority="71" w:unhideWhenUsed="0"/>
+    <w:lsdException w:name="Colorful List Accent 2" w:semiHidden="0" w:uiPriority="72" w:unhideWhenUsed="0"/>
+    <w:lsdException w:name="Colorful Grid Accent 2" w:semiHidden="0" w:uiPriority="73" w:unhideWhenUsed="0"/>
+    <w:lsdException w:name="Light Shading Accent 3" w:semiHidden="0" w:uiPriority="60" w:unhideWhenUsed="0"/>
+    <w:lsdException w:name="Light List Accent 3" w:semiHidden="0" w:uiPriority="61" w:unhideWhenUsed="0"/>
+    <w:lsdException w:name="Light Grid Accent 3" w:semiHidden="0" w:uiPriority="62" w:unhideWhenUsed="0"/>
+    <w:lsdException w:name="Medium Shading 1 Accent 3" w:semiHidden="0" w:uiPriority="63" w:unhideWhenUsed="0"/>
+    <w:lsdException w:name="Medium Shading 2 Accent 3" w:semiHidden="0" w:uiPriority="64" w:unhideWhenUsed="0"/>
+    <w:lsdException w:name="Medium List 1 Accent 3" w:semiHidden="0" w:uiPriority="65" w:unhideWhenUsed="0"/>
+    <w:lsdException w:name="Medium List 2 Accent 3" w:semiHidden="0" w:uiPriority="66" w:unhideWhenUsed="0"/>
+    <w:lsdException w:name="Medium Grid 1 Accent 3" w:semiHidden="0" w:uiPriority="67" w:unhideWhenUsed="0"/>
+    <w:lsdException w:name="Medium Grid 2 Accent 3" w:semiHidden="0" w:uiPriority="68" w:unhideWhenUsed="0"/>
+    <w:lsdException w:name="Medium Grid 3 Accent 3" w:semiHidden="0" w:uiPriority="69" w:unhideWhenUsed="0"/>
+    <w:lsdException w:name="Dark List Accent 3" w:semiHidden="0" w:uiPriority="70" w:unhideWhenUsed="0"/>
+    <w:lsdException w:name="Colorful Shading Accent 3" w:semiHidden="0" w:uiPriority="71" w:unhideWhenUsed="0"/>
+    <w:lsdException w:name="Colorful List Accent 3" w:semiHidden="0" w:uiPriority="72" w:unhideWhenUsed="0"/>
+    <w:lsdException w:name="Colorful Grid Accent 3" w:semiHidden="0" w:uiPriority="73" w:unhideWhenUsed="0"/>
+    <w:lsdException w:name="Light Shading Accent 4" w:semiHidden="0" w:uiPriority="60" w:unhideWhenUsed="0"/>
+    <w:lsdException w:name="Light List Accent 4" w:semiHidden="0" w:uiPriority="61" w:unhideWhenUsed="0"/>
+    <w:lsdException w:name="Light Grid Accent 4" w:semiHidden="0" w:uiPriority="62" w:unhideWhenUsed="0"/>
+    <w:lsdException w:name="Medium Shading 1 Accent 4" w:semiHidden="0" w:uiPriority="63" w:unhideWhenUsed="0"/>
+    <w:lsdException w:name="Medium Shading 2 Accent 4" w:semiHidden="0" w:uiPriority="64" w:unhideWhenUsed="0"/>
+    <w:lsdException w:name="Medium List 1 Accent 4" w:semiHidden="0" w:uiPriority="65" w:unhideWhenUsed="0"/>
+    <w:lsdException w:name="Medium List 2 Accent 4" w:semiHidden="0" w:uiPriority="66" w:unhideWhenUsed="0"/>
+    <w:lsdException w:name="Medium Grid 1 Accent 4" w:semiHidden="0" w:uiPriority="67" w:unhideWhenUsed="0"/>
+    <w:lsdException w:name="Medium Grid 2 Accent 4" w:semiHidden="0" w:uiPriority="68" w:unhideWhenUsed="0"/>
+    <w:lsdException w:name="Medium Grid 3 Accent 4" w:semiHidden="0" w:uiPriority="69" w:unhideWhenUsed="0"/>
+    <w:lsdException w:name="Dark List Accent 4" w:semiHidden="0" w:uiPriority="70" w:unhideWhenUsed="0"/>
+    <w:lsdException w:name="Colorful Shading Accent 4" w:semiHidden="0" w:uiPriority="71" w:unhideWhenUsed="0"/>
+    <w:lsdException w:name="Colorful List Accent 4" w:semiHidden="0" w:uiPriority="72" w:unhideWhenUsed="0"/>
+    <w:lsdException w:name="Colorful Grid Accent 4" w:semiHidden="0" w:uiPriority="73" w:unhideWhenUsed="0"/>
+    <w:lsdException w:name="Light Shading Accent 5" w:semiHidden="0" w:uiPriority="60" w:unhideWhenUsed="0"/>
+    <w:lsdException w:name="Light List Accent 5" w:semiHidden="0" w:uiPriority="61" w:unhideWhenUsed="0"/>
+    <w:lsdException w:name="Light Grid Accent 5" w:semiHidden="0" w:uiPriority="62" w:unhideWhenUsed="0"/>
+    <w:lsdException w:name="Medium Shading 1 Accent 5" w:semiHidden="0" w:uiPriority="63" w:unhideWhenUsed="0"/>
+    <w:lsdException w:name="Medium Shading 2 Accent 5" w:semiHidden="0" w:uiPriority="64" w:unhideWhenUsed="0"/>
+    <w:lsdException w:name="Medium List 1 Accent 5" w:semiHidden="0" w:uiPriority="65" w:unhideWhenUsed="0"/>
+    <w:lsdException w:name="Medium List 2 Accent 5" w:semiHidden="0" w:uiPriority="66" w:unhideWhenUsed="0"/>
+    <w:lsdException w:name="Medium Grid 1 Accent 5" w:semiHidden="0" w:uiPriority="67" w:unhideWhenUsed="0"/>
+    <w:lsdException w:name="Medium Grid 2 Accent 5" w:semiHidden="0" w:uiPriority="68" w:unhideWhenUsed="0"/>
+    <w:lsdException w:name="Medium Grid 3 Accent 5" w:semiHidden="0" w:uiPriority="69" w:unhideWhenUsed="0"/>
+    <w:lsdException w:name="Dark List Accent 5" w:semiHidden="0" w:uiPriority="70" w:unhideWhenUsed="0"/>
+    <w:lsdException w:name="Colorful Shading Accent 5" w:semiHidden="0" w:uiPriority="71" w:unhideWhenUsed="0"/>
+    <w:lsdException w:name="Colorful List Accent 5" w:semiHidden="0" w:uiPriority="72" w:unhideWhenUsed="0"/>
+    <w:lsdException w:name="Colorful Grid Accent 5" w:semiHidden="0" w:uiPriority="73" w:unhideWhenUsed="0"/>
+    <w:lsdException w:name="Light Shading Accent 6" w:semiHidden="0" w:uiPriority="60" w:unhideWhenUsed="0"/>
+    <w:lsdException w:name="Light List Accent 6" w:semiHidden="0" w:uiPriority="61" w:unhideWhenUsed="0"/>
+    <w:lsdException w:name="Light Grid Accent 6" w:semiHidden="0" w:uiPriority="62" w:unhideWhenUsed="0"/>
+    <w:lsdException w:name="Medium Shading 1 Accent 6" w:semiHidden="0" w:uiPriority="63" w:unhideWhenUsed="0"/>
+    <w:lsdException w:name="Medium Shading 2 Accent 6" w:semiHidden="0" w:uiPriority="64" w:unhideWhenUsed="0"/>
+    <w:lsdException w:name="Medium List 1 Accent 6" w:semiHidden="0" w:uiPriority="65" w:unhideWhenUsed="0"/>
+    <w:lsdException w:name="Medium List 2 Accent 6" w:semiHidden="0" w:uiPriority="66" w:unhideWhenUsed="0"/>
+    <w:lsdException w:name="Medium Grid 1 Accent 6" w:semiHidden="0" w:uiPriority="67" w:unhideWhenUsed="0"/>
+    <w:lsdException w:name="Medium Grid 2 Accent 6" w:semiHidden="0" w:uiPriority="68" w:unhideWhenUsed="0"/>
+    <w:lsdException w:name="Medium Grid 3 Accent 6" w:semiHidden="0" w:uiPriority="69" w:unhideWhenUsed="0"/>
+    <w:lsdException w:name="Dark List Accent 6" w:semiHidden="0" w:uiPriority="70" w:unhideWhenUsed="0"/>
+    <w:lsdException w:name="Colorful Shading Accent 6" w:semiHidden="0" w:uiPriority="71" w:unhideWhenUsed="0"/>
+    <w:lsdException w:name="Colorful List Accent 6" w:semiHidden="0" w:uiPriority="72" w:unhideWhenUsed="0"/>
+    <w:lsdException w:name="Colorful Grid Accent 6" w:semiHidden="0" w:uiPriority="73" w:unhideWhenUsed="0"/>
+    <w:lsdException w:name="Subtle Emphasis" w:semiHidden="0" w:uiPriority="19" w:unhideWhenUsed="0" w:qFormat="1"/>
+    <w:lsdException w:name="Intense Emphasis" w:semiHidden="0" w:uiPriority="21" w:unhideWhenUsed="0" w:qFormat="1"/>
+    <w:lsdException w:name="Subtle Reference" w:semiHidden="0" w:uiPriority="31" w:unhideWhenUsed="0" w:qFormat="1"/>
+    <w:lsdException w:name="Intense Reference" w:semiHidden="0" w:uiPriority="32" w:unhideWhenUsed="0" w:qFormat="1"/>
+    <w:lsdException w:name="Book Title" w:semiHidden="0" w:uiPriority="33" w:unhideWhenUsed="0" w:qFormat="1"/>
+    <w:lsdException w:name="Bibliography" w:uiPriority="37"/>
+    <w:lsdException w:name="TOC Heading" w:uiPriority="39" w:qFormat="1"/>
   </w:latentStyles>
   <w:style w:type="paragraph" w:default="1" w:styleId="Normal">
     <w:name w:val="Normal"/>
@@ -7101,6 +7222,7 @@
     <w:uiPriority w:val="99"/>
     <w:semiHidden/>
     <w:unhideWhenUsed/>
+    <w:qFormat/>
     <w:tblPr>
       <w:tblInd w:w="0" w:type="dxa"/>
       <w:tblCellMar>

--- a/DeclaracaoEscopoIdUnico.docx
+++ b/DeclaracaoEscopoIdUnico.docx
@@ -1,6 +1,6 @@
 
 <file path=word/document.xml><?xml version="1.0" encoding="utf-8"?>
-<w:document xmlns:ve="http://schemas.openxmlformats.org/markup-compatibility/2006" xmlns:o="urn:schemas-microsoft-com:office:office" xmlns:r="http://schemas.openxmlformats.org/officeDocument/2006/relationships" xmlns:m="http://schemas.openxmlformats.org/officeDocument/2006/math" xmlns:v="urn:schemas-microsoft-com:vml" xmlns:wp="http://schemas.openxmlformats.org/drawingml/2006/wordprocessingDrawing" xmlns:w10="urn:schemas-microsoft-com:office:word" xmlns:w="http://schemas.openxmlformats.org/wordprocessingml/2006/main" xmlns:wne="http://schemas.microsoft.com/office/word/2006/wordml">
+<w:document xmlns:wpc="http://schemas.microsoft.com/office/word/2010/wordprocessingCanvas" xmlns:mc="http://schemas.openxmlformats.org/markup-compatibility/2006" xmlns:o="urn:schemas-microsoft-com:office:office" xmlns:r="http://schemas.openxmlformats.org/officeDocument/2006/relationships" xmlns:m="http://schemas.openxmlformats.org/officeDocument/2006/math" xmlns:v="urn:schemas-microsoft-com:vml" xmlns:wp14="http://schemas.microsoft.com/office/word/2010/wordprocessingDrawing" xmlns:wp="http://schemas.openxmlformats.org/drawingml/2006/wordprocessingDrawing" xmlns:w10="urn:schemas-microsoft-com:office:word" xmlns:w="http://schemas.openxmlformats.org/wordprocessingml/2006/main" xmlns:w14="http://schemas.microsoft.com/office/word/2010/wordml" xmlns:w15="http://schemas.microsoft.com/office/word/2012/wordml" xmlns:wpg="http://schemas.microsoft.com/office/word/2010/wordprocessingGroup" xmlns:wpi="http://schemas.microsoft.com/office/word/2010/wordprocessingInk" xmlns:wne="http://schemas.microsoft.com/office/word/2006/wordml" xmlns:wps="http://schemas.microsoft.com/office/word/2010/wordprocessingShape" mc:Ignorable="w14 w15 wp14">
   <w:body>
     <w:p>
       <w:pPr>
@@ -59,7 +59,7 @@
           <w:left w:w="70" w:type="dxa"/>
           <w:right w:w="70" w:type="dxa"/>
         </w:tblCellMar>
-        <w:tblLook w:val="0000"/>
+        <w:tblLook w:val="0000" w:firstRow="0" w:lastRow="0" w:firstColumn="0" w:lastColumn="0" w:noHBand="0" w:noVBand="0"/>
       </w:tblPr>
       <w:tblGrid>
         <w:gridCol w:w="4181"/>
@@ -226,8 +226,6 @@
         </w:rPr>
         <w:t xml:space="preserve"> </w:t>
       </w:r>
-      <w:proofErr w:type="spellStart"/>
-      <w:proofErr w:type="gramStart"/>
       <w:r>
         <w:rPr>
           <w:i/>
@@ -242,16 +240,7 @@
           <w:i/>
           <w:color w:val="0000FF"/>
         </w:rPr>
-        <w:t>Único</w:t>
-      </w:r>
-      <w:proofErr w:type="spellEnd"/>
-      <w:proofErr w:type="gramEnd"/>
-      <w:r>
-        <w:rPr>
-          <w:i/>
-          <w:color w:val="0000FF"/>
-        </w:rPr>
-        <w:t xml:space="preserve"> </w:t>
+        <w:t xml:space="preserve">Único </w:t>
       </w:r>
     </w:p>
     <w:p>
@@ -319,7 +308,7 @@
           <w:insideV w:val="single" w:sz="6" w:space="0" w:color="auto"/>
         </w:tblBorders>
         <w:tblLayout w:type="fixed"/>
-        <w:tblLook w:val="0000"/>
+        <w:tblLook w:val="0000" w:firstRow="0" w:lastRow="0" w:firstColumn="0" w:lastColumn="0" w:noHBand="0" w:noVBand="0"/>
       </w:tblPr>
       <w:tblGrid>
         <w:gridCol w:w="1276"/>
@@ -443,9 +432,6 @@
               <w:pStyle w:val="Tabletext"/>
               <w:ind w:left="0"/>
             </w:pPr>
-            <w:r>
-              <w:t>22-11-2014</w:t>
-            </w:r>
           </w:p>
         </w:tc>
         <w:tc>
@@ -460,12 +446,6 @@
                 <w:lang w:val="pt-BR"/>
               </w:rPr>
             </w:pPr>
-            <w:r>
-              <w:rPr>
-                <w:lang w:val="pt-BR"/>
-              </w:rPr>
-              <w:t>1.1.</w:t>
-            </w:r>
           </w:p>
         </w:tc>
         <w:tc>
@@ -475,23 +455,11 @@
           <w:p>
             <w:pPr>
               <w:pStyle w:val="Tabletext"/>
-              <w:ind w:left="0"/>
+              <w:ind w:left="34"/>
               <w:rPr>
                 <w:lang w:val="pt-BR"/>
               </w:rPr>
             </w:pPr>
-            <w:r>
-              <w:rPr>
-                <w:lang w:val="pt-BR"/>
-              </w:rPr>
-              <w:t>D</w:t>
-            </w:r>
-            <w:r>
-              <w:rPr>
-                <w:lang w:val="pt-BR"/>
-              </w:rPr>
-              <w:t>atas no registro de aceitação</w:t>
-            </w:r>
           </w:p>
         </w:tc>
         <w:tc>
@@ -501,28 +469,12 @@
           <w:p>
             <w:pPr>
               <w:pStyle w:val="Tabletext"/>
-              <w:ind w:left="0"/>
+              <w:ind w:left="30"/>
               <w:rPr>
                 <w:u w:val="single"/>
                 <w:lang w:val="pt-BR"/>
               </w:rPr>
             </w:pPr>
-            <w:proofErr w:type="spellStart"/>
-            <w:r>
-              <w:rPr>
-                <w:u w:val="single"/>
-                <w:lang w:val="pt-BR"/>
-              </w:rPr>
-              <w:t>Italo</w:t>
-            </w:r>
-            <w:proofErr w:type="spellEnd"/>
-            <w:r>
-              <w:rPr>
-                <w:u w:val="single"/>
-                <w:lang w:val="pt-BR"/>
-              </w:rPr>
-              <w:t xml:space="preserve"> Carlos </w:t>
-            </w:r>
           </w:p>
         </w:tc>
       </w:tr>
@@ -1862,25 +1814,7 @@
           <w:color w:val="0000FF"/>
           <w:szCs w:val="16"/>
         </w:rPr>
-        <w:t xml:space="preserve">identificação para cada cidadão, substituindo </w:t>
-      </w:r>
-      <w:proofErr w:type="gramStart"/>
-      <w:r>
-        <w:rPr>
-          <w:bCs/>
-          <w:color w:val="0000FF"/>
-          <w:szCs w:val="16"/>
-        </w:rPr>
-        <w:t>todos as</w:t>
-      </w:r>
-      <w:proofErr w:type="gramEnd"/>
-      <w:r>
-        <w:rPr>
-          <w:bCs/>
-          <w:color w:val="0000FF"/>
-          <w:szCs w:val="16"/>
-        </w:rPr>
-        <w:t xml:space="preserve"> formas atuais em circulação, seja CPF, RG...</w:t>
+        <w:t>identificação para cada cidadão, substituindo todos as formas atuais em circulação, seja CPF, RG...</w:t>
       </w:r>
     </w:p>
     <w:p>
@@ -1929,21 +1863,7 @@
         <w:rPr>
           <w:color w:val="0000FF"/>
         </w:rPr>
-        <w:t xml:space="preserve">- </w:t>
-      </w:r>
-      <w:proofErr w:type="gramStart"/>
-      <w:r>
-        <w:rPr>
-          <w:color w:val="0000FF"/>
-        </w:rPr>
-        <w:t>Implementação</w:t>
-      </w:r>
-      <w:proofErr w:type="gramEnd"/>
-      <w:r>
-        <w:rPr>
-          <w:color w:val="0000FF"/>
-        </w:rPr>
-        <w:t xml:space="preserve"> de chip de identificação individual, substituindo todos os documentos de identificação atuais.</w:t>
+        <w:t>- Implementação de chip de identificação individual, substituindo todos os documentos de identificação atuais.</w:t>
       </w:r>
     </w:p>
     <w:p>
@@ -2013,16 +1933,8 @@
         <w:rPr>
           <w:color w:val="0000FF"/>
         </w:rPr>
-        <w:t xml:space="preserve">Entrega </w:t>
-      </w:r>
-      <w:proofErr w:type="gramStart"/>
-      <w:r>
-        <w:rPr>
-          <w:color w:val="0000FF"/>
-        </w:rPr>
-        <w:t>Interna/Externa</w:t>
-      </w:r>
-      <w:proofErr w:type="gramEnd"/>
+        <w:t>Entrega Interna/Externa</w:t>
+      </w:r>
       <w:r>
         <w:rPr>
           <w:color w:val="0000FF"/>
@@ -2037,7 +1949,6 @@
       <w:r>
         <w:t xml:space="preserve">Entrega </w:t>
       </w:r>
-      <w:proofErr w:type="gramStart"/>
       <w:r>
         <w:t>2</w:t>
       </w:r>
@@ -2045,11 +1956,7 @@
         <w:t xml:space="preserve"> –</w:t>
       </w:r>
       <w:r>
-        <w:t xml:space="preserve"> Chip</w:t>
-      </w:r>
-      <w:proofErr w:type="gramEnd"/>
-      <w:r>
-        <w:t xml:space="preserve"> e Leitor</w:t>
+        <w:t xml:space="preserve"> Chip e Leitor</w:t>
       </w:r>
     </w:p>
     <w:p>
@@ -2094,15 +2001,7 @@
         <w:pStyle w:val="Ttulo2"/>
       </w:pPr>
       <w:r>
-        <w:t xml:space="preserve">Entrega </w:t>
-      </w:r>
-      <w:proofErr w:type="gramStart"/>
-      <w:r>
-        <w:t>3 – Base</w:t>
-      </w:r>
-      <w:proofErr w:type="gramEnd"/>
-      <w:r>
-        <w:t xml:space="preserve"> de dados</w:t>
+        <w:t>Entrega 3 – Base de dados</w:t>
       </w:r>
     </w:p>
     <w:p>
@@ -2115,21 +2014,28 @@
         <w:rPr>
           <w:color w:val="0000FF"/>
         </w:rPr>
-        <w:t xml:space="preserve">Entrega </w:t>
-      </w:r>
-      <w:proofErr w:type="gramStart"/>
-      <w:r>
+        <w:t>Entrega Interna/Externa: Entrega de base nacional de dados para registro de todos cidadãos e seus devidos chips.</w:t>
+      </w:r>
+    </w:p>
+    <w:p>
+      <w:pPr>
+        <w:pStyle w:val="Ttulo2"/>
+      </w:pPr>
+      <w:r>
+        <w:t xml:space="preserve">Entrega 4 – Marketing </w:t>
+      </w:r>
+    </w:p>
+    <w:p>
+      <w:pPr>
         <w:rPr>
           <w:color w:val="0000FF"/>
         </w:rPr>
-        <w:t>Interna/Externa</w:t>
-      </w:r>
-      <w:proofErr w:type="gramEnd"/>
+      </w:pPr>
       <w:r>
         <w:rPr>
           <w:color w:val="0000FF"/>
         </w:rPr>
-        <w:t>: Entrega de base nacional de dados para registro de todos cidadãos e seus devidos chips.</w:t>
+        <w:t>Entrega Interna/Externa: Divulgação da campanha de adesão e implementação do chip em todos os meios de comunicação.</w:t>
       </w:r>
     </w:p>
     <w:p>
@@ -2137,58 +2043,7 @@
         <w:pStyle w:val="Ttulo2"/>
       </w:pPr>
       <w:r>
-        <w:t xml:space="preserve">Entrega </w:t>
-      </w:r>
-      <w:proofErr w:type="gramStart"/>
-      <w:r>
-        <w:t>4 – Marketing</w:t>
-      </w:r>
-      <w:proofErr w:type="gramEnd"/>
-      <w:r>
-        <w:t xml:space="preserve"> </w:t>
-      </w:r>
-    </w:p>
-    <w:p>
-      <w:pPr>
-        <w:rPr>
-          <w:color w:val="0000FF"/>
-        </w:rPr>
-      </w:pPr>
-      <w:r>
-        <w:rPr>
-          <w:color w:val="0000FF"/>
-        </w:rPr>
-        <w:t xml:space="preserve">Entrega </w:t>
-      </w:r>
-      <w:proofErr w:type="gramStart"/>
-      <w:r>
-        <w:rPr>
-          <w:color w:val="0000FF"/>
-        </w:rPr>
-        <w:t>Interna/Externa</w:t>
-      </w:r>
-      <w:proofErr w:type="gramEnd"/>
-      <w:r>
-        <w:rPr>
-          <w:color w:val="0000FF"/>
-        </w:rPr>
-        <w:t>: Divulgação da campanha de adesão e implementação do chip em todos os meios de comunicação.</w:t>
-      </w:r>
-    </w:p>
-    <w:p>
-      <w:pPr>
-        <w:pStyle w:val="Ttulo2"/>
-      </w:pPr>
-      <w:r>
-        <w:t xml:space="preserve">Entrega 5 – </w:t>
-      </w:r>
-      <w:proofErr w:type="gramStart"/>
-      <w:r>
-        <w:t>Implementação</w:t>
-      </w:r>
-      <w:proofErr w:type="gramEnd"/>
-      <w:r>
-        <w:t xml:space="preserve"> do Chip/Solução</w:t>
+        <w:t>Entrega 5 – Implementação do Chip/Solução</w:t>
       </w:r>
     </w:p>
     <w:p>
@@ -2246,16 +2101,8 @@
         <w:rPr>
           <w:color w:val="0000FF"/>
         </w:rPr>
-        <w:t xml:space="preserve">Relatórios com resultados obtidos no decorrer do projeto com análises dos pontos </w:t>
-      </w:r>
-      <w:proofErr w:type="gramStart"/>
-      <w:r>
-        <w:rPr>
-          <w:color w:val="0000FF"/>
-        </w:rPr>
-        <w:t>positivos/negativos</w:t>
-      </w:r>
-      <w:proofErr w:type="gramEnd"/>
+        <w:t>Relatórios com resultados obtidos no decorrer do projeto com análises dos pontos positivos/negativos</w:t>
+      </w:r>
       <w:r>
         <w:rPr>
           <w:color w:val="0000FF"/>
@@ -2355,13 +2202,8 @@
           <w:numId w:val="42"/>
         </w:numPr>
       </w:pPr>
-      <w:proofErr w:type="gramStart"/>
-      <w:r>
-        <w:t>3</w:t>
-      </w:r>
-      <w:proofErr w:type="gramEnd"/>
-      <w:r>
-        <w:t xml:space="preserve"> m</w:t>
+      <w:r>
+        <w:t>3 m</w:t>
       </w:r>
       <w:r>
         <w:t xml:space="preserve">eses para homologação </w:t>
@@ -2412,7 +2254,7 @@
       <w:tblPr>
         <w:tblStyle w:val="Tabelacomgrade"/>
         <w:tblW w:w="0" w:type="auto"/>
-        <w:tblLook w:val="04A0"/>
+        <w:tblLook w:val="04A0" w:firstRow="1" w:lastRow="0" w:firstColumn="1" w:lastColumn="0" w:noHBand="0" w:noVBand="1"/>
       </w:tblPr>
       <w:tblGrid>
         <w:gridCol w:w="3471"/>
@@ -2527,14 +2369,7 @@
                 <w:iCs/>
                 <w:color w:val="0000FF"/>
               </w:rPr>
-              <w:t>28</w:t>
-            </w:r>
-            <w:r>
-              <w:rPr>
-                <w:iCs/>
-                <w:color w:val="0000FF"/>
-              </w:rPr>
-              <w:t>-out-14</w:t>
+              <w:t>15-set-14</w:t>
             </w:r>
           </w:p>
         </w:tc>
@@ -2611,35 +2446,7 @@
                 <w:iCs/>
                 <w:color w:val="0000FF"/>
               </w:rPr>
-              <w:t>26</w:t>
-            </w:r>
-            <w:r>
-              <w:rPr>
-                <w:iCs/>
-                <w:color w:val="0000FF"/>
-              </w:rPr>
-              <w:t>-</w:t>
-            </w:r>
-            <w:r>
-              <w:rPr>
-                <w:iCs/>
-                <w:color w:val="0000FF"/>
-              </w:rPr>
-              <w:t>mar</w:t>
-            </w:r>
-            <w:r>
-              <w:rPr>
-                <w:iCs/>
-                <w:color w:val="0000FF"/>
-              </w:rPr>
-              <w:t>-1</w:t>
-            </w:r>
-            <w:r>
-              <w:rPr>
-                <w:iCs/>
-                <w:color w:val="0000FF"/>
-              </w:rPr>
-              <w:t>5</w:t>
+              <w:t>10-mai-15</w:t>
             </w:r>
           </w:p>
         </w:tc>
@@ -2716,28 +2523,7 @@
                 <w:iCs/>
                 <w:color w:val="0000FF"/>
               </w:rPr>
-              <w:t>08</w:t>
-            </w:r>
-            <w:r>
-              <w:rPr>
-                <w:iCs/>
-                <w:color w:val="0000FF"/>
-              </w:rPr>
-              <w:t>-</w:t>
-            </w:r>
-            <w:r>
-              <w:rPr>
-                <w:iCs/>
-                <w:color w:val="0000FF"/>
-              </w:rPr>
-              <w:t>dez</w:t>
-            </w:r>
-            <w:r>
-              <w:rPr>
-                <w:iCs/>
-                <w:color w:val="0000FF"/>
-              </w:rPr>
-              <w:t>-14</w:t>
+              <w:t>10-fev-15</w:t>
             </w:r>
           </w:p>
         </w:tc>
@@ -2799,28 +2585,7 @@
                 <w:iCs/>
                 <w:color w:val="0000FF"/>
               </w:rPr>
-              <w:t>23</w:t>
-            </w:r>
-            <w:r>
-              <w:rPr>
-                <w:iCs/>
-                <w:color w:val="0000FF"/>
-              </w:rPr>
-              <w:t>-</w:t>
-            </w:r>
-            <w:r>
-              <w:rPr>
-                <w:iCs/>
-                <w:color w:val="0000FF"/>
-              </w:rPr>
-              <w:t>dez</w:t>
-            </w:r>
-            <w:r>
-              <w:rPr>
-                <w:iCs/>
-                <w:color w:val="0000FF"/>
-              </w:rPr>
-              <w:t>-14</w:t>
+              <w:t>10-nov-14</w:t>
             </w:r>
           </w:p>
         </w:tc>
@@ -2855,23 +2620,7 @@
                 <w:iCs/>
                 <w:color w:val="0000FF"/>
               </w:rPr>
-              <w:t xml:space="preserve">- </w:t>
-            </w:r>
-            <w:proofErr w:type="gramStart"/>
-            <w:r>
-              <w:rPr>
-                <w:iCs/>
-                <w:color w:val="0000FF"/>
-              </w:rPr>
-              <w:t>implementação</w:t>
-            </w:r>
-            <w:proofErr w:type="gramEnd"/>
-            <w:r>
-              <w:rPr>
-                <w:iCs/>
-                <w:color w:val="0000FF"/>
-              </w:rPr>
-              <w:t xml:space="preserve"> e disponibilidade nacional.</w:t>
+              <w:t>- implementação e disponibilidade nacional.</w:t>
             </w:r>
           </w:p>
         </w:tc>
@@ -2913,14 +2662,7 @@
                 <w:iCs/>
                 <w:color w:val="0000FF"/>
               </w:rPr>
-              <w:t>22</w:t>
-            </w:r>
-            <w:r>
-              <w:rPr>
-                <w:iCs/>
-                <w:color w:val="0000FF"/>
-              </w:rPr>
-              <w:t>-jan-15</w:t>
+              <w:t>5-dez-14</w:t>
             </w:r>
           </w:p>
         </w:tc>
@@ -2986,21 +2728,12 @@
                 <w:color w:val="0000FF"/>
               </w:rPr>
             </w:pPr>
-            <w:proofErr w:type="gramStart"/>
             <w:r>
               <w:rPr>
                 <w:i/>
                 <w:color w:val="0000FF"/>
               </w:rPr>
-              <w:t>Implementação</w:t>
-            </w:r>
-            <w:proofErr w:type="gramEnd"/>
-            <w:r>
-              <w:rPr>
-                <w:i/>
-                <w:color w:val="0000FF"/>
-              </w:rPr>
-              <w:t xml:space="preserve"> Chip</w:t>
+              <w:t>Implementação Chip</w:t>
             </w:r>
           </w:p>
         </w:tc>
@@ -3020,28 +2753,7 @@
                 <w:iCs/>
                 <w:color w:val="0000FF"/>
               </w:rPr>
-              <w:t>19-</w:t>
-            </w:r>
-            <w:r>
-              <w:rPr>
-                <w:iCs/>
-                <w:color w:val="0000FF"/>
-              </w:rPr>
-              <w:t>fev</w:t>
-            </w:r>
-            <w:r>
-              <w:rPr>
-                <w:iCs/>
-                <w:color w:val="0000FF"/>
-              </w:rPr>
-              <w:t>-1</w:t>
-            </w:r>
-            <w:r>
-              <w:rPr>
-                <w:iCs/>
-                <w:color w:val="0000FF"/>
-              </w:rPr>
-              <w:t>5</w:t>
+              <w:t>10-jun-15</w:t>
             </w:r>
           </w:p>
         </w:tc>
@@ -3093,21 +2805,12 @@
                 <w:color w:val="0000FF"/>
               </w:rPr>
             </w:pPr>
-            <w:proofErr w:type="gramStart"/>
             <w:r>
               <w:rPr>
                 <w:i/>
                 <w:color w:val="0000FF"/>
               </w:rPr>
-              <w:t>Implementação</w:t>
-            </w:r>
-            <w:proofErr w:type="gramEnd"/>
-            <w:r>
-              <w:rPr>
-                <w:i/>
-                <w:color w:val="0000FF"/>
-              </w:rPr>
-              <w:t xml:space="preserve"> da solução </w:t>
+              <w:t xml:space="preserve">Implementação da solução </w:t>
             </w:r>
           </w:p>
         </w:tc>
@@ -3127,28 +2830,7 @@
                 <w:iCs/>
                 <w:color w:val="0000FF"/>
               </w:rPr>
-              <w:t>05</w:t>
-            </w:r>
-            <w:r>
-              <w:rPr>
-                <w:iCs/>
-                <w:color w:val="0000FF"/>
-              </w:rPr>
-              <w:t>-</w:t>
-            </w:r>
-            <w:r>
-              <w:rPr>
-                <w:iCs/>
-                <w:color w:val="0000FF"/>
-              </w:rPr>
-              <w:t>mai</w:t>
-            </w:r>
-            <w:r>
-              <w:rPr>
-                <w:iCs/>
-                <w:color w:val="0000FF"/>
-              </w:rPr>
-              <w:t>-15</w:t>
+              <w:t>10-jul-15</w:t>
             </w:r>
           </w:p>
         </w:tc>
@@ -3225,28 +2907,7 @@
                 <w:iCs/>
                 <w:color w:val="0000FF"/>
               </w:rPr>
-              <w:t>25</w:t>
-            </w:r>
-            <w:r>
-              <w:rPr>
-                <w:iCs/>
-                <w:color w:val="0000FF"/>
-              </w:rPr>
-              <w:t>-</w:t>
-            </w:r>
-            <w:r>
-              <w:rPr>
-                <w:iCs/>
-                <w:color w:val="0000FF"/>
-              </w:rPr>
-              <w:t>mai</w:t>
-            </w:r>
-            <w:r>
-              <w:rPr>
-                <w:iCs/>
-                <w:color w:val="0000FF"/>
-              </w:rPr>
-              <w:t>-15</w:t>
+              <w:t>10-dez-15</w:t>
             </w:r>
           </w:p>
         </w:tc>
@@ -3430,15 +3091,7 @@
         <w:t xml:space="preserve">Marketing de adesão </w:t>
       </w:r>
       <w:r>
-        <w:t xml:space="preserve">será </w:t>
-      </w:r>
-      <w:proofErr w:type="gramStart"/>
-      <w:r>
-        <w:t>realizada</w:t>
-      </w:r>
-      <w:proofErr w:type="gramEnd"/>
-      <w:r>
-        <w:t xml:space="preserve"> em todas as mídias de comunicação </w:t>
+        <w:t xml:space="preserve">será realizada em todas as mídias de comunicação </w:t>
       </w:r>
       <w:r>
         <w:t>pública.</w:t>
@@ -3446,15 +3099,7 @@
     </w:p>
     <w:p>
       <w:r>
-        <w:t xml:space="preserve">- Locais disponíveis para </w:t>
-      </w:r>
-      <w:proofErr w:type="gramStart"/>
-      <w:r>
-        <w:t>implementação</w:t>
-      </w:r>
-      <w:proofErr w:type="gramEnd"/>
-      <w:r>
-        <w:t xml:space="preserve"> do chip</w:t>
+        <w:t>- Locais disponíveis para implementação do chip</w:t>
       </w:r>
       <w:r>
         <w:t xml:space="preserve"> e registro do cidadão na base.</w:t>
@@ -3476,7 +3121,7 @@
 </file>
 
 <file path=word/endnotes.xml><?xml version="1.0" encoding="utf-8"?>
-<w:endnotes xmlns:ve="http://schemas.openxmlformats.org/markup-compatibility/2006" xmlns:o="urn:schemas-microsoft-com:office:office" xmlns:r="http://schemas.openxmlformats.org/officeDocument/2006/relationships" xmlns:m="http://schemas.openxmlformats.org/officeDocument/2006/math" xmlns:v="urn:schemas-microsoft-com:vml" xmlns:wp="http://schemas.openxmlformats.org/drawingml/2006/wordprocessingDrawing" xmlns:w10="urn:schemas-microsoft-com:office:word" xmlns:w="http://schemas.openxmlformats.org/wordprocessingml/2006/main" xmlns:wne="http://schemas.microsoft.com/office/word/2006/wordml">
+<w:endnotes xmlns:wpc="http://schemas.microsoft.com/office/word/2010/wordprocessingCanvas" xmlns:mc="http://schemas.openxmlformats.org/markup-compatibility/2006" xmlns:o="urn:schemas-microsoft-com:office:office" xmlns:r="http://schemas.openxmlformats.org/officeDocument/2006/relationships" xmlns:m="http://schemas.openxmlformats.org/officeDocument/2006/math" xmlns:v="urn:schemas-microsoft-com:vml" xmlns:wp14="http://schemas.microsoft.com/office/word/2010/wordprocessingDrawing" xmlns:wp="http://schemas.openxmlformats.org/drawingml/2006/wordprocessingDrawing" xmlns:w10="urn:schemas-microsoft-com:office:word" xmlns:w="http://schemas.openxmlformats.org/wordprocessingml/2006/main" xmlns:w14="http://schemas.microsoft.com/office/word/2010/wordml" xmlns:w15="http://schemas.microsoft.com/office/word/2012/wordml" xmlns:wpg="http://schemas.microsoft.com/office/word/2010/wordprocessingGroup" xmlns:wpi="http://schemas.microsoft.com/office/word/2010/wordprocessingInk" xmlns:wne="http://schemas.microsoft.com/office/word/2006/wordml" xmlns:wps="http://schemas.microsoft.com/office/word/2010/wordprocessingShape" mc:Ignorable="w14 w15 wp14">
   <w:endnote w:type="separator" w:id="-1">
     <w:p>
       <w:r>
@@ -3495,7 +3140,7 @@
 </file>
 
 <file path=word/footer1.xml><?xml version="1.0" encoding="utf-8"?>
-<w:ftr xmlns:ve="http://schemas.openxmlformats.org/markup-compatibility/2006" xmlns:o="urn:schemas-microsoft-com:office:office" xmlns:r="http://schemas.openxmlformats.org/officeDocument/2006/relationships" xmlns:m="http://schemas.openxmlformats.org/officeDocument/2006/math" xmlns:v="urn:schemas-microsoft-com:vml" xmlns:wp="http://schemas.openxmlformats.org/drawingml/2006/wordprocessingDrawing" xmlns:w10="urn:schemas-microsoft-com:office:word" xmlns:w="http://schemas.openxmlformats.org/wordprocessingml/2006/main" xmlns:wne="http://schemas.microsoft.com/office/word/2006/wordml">
+<w:ftr xmlns:wpc="http://schemas.microsoft.com/office/word/2010/wordprocessingCanvas" xmlns:mc="http://schemas.openxmlformats.org/markup-compatibility/2006" xmlns:o="urn:schemas-microsoft-com:office:office" xmlns:r="http://schemas.openxmlformats.org/officeDocument/2006/relationships" xmlns:m="http://schemas.openxmlformats.org/officeDocument/2006/math" xmlns:v="urn:schemas-microsoft-com:vml" xmlns:wp14="http://schemas.microsoft.com/office/word/2010/wordprocessingDrawing" xmlns:wp="http://schemas.openxmlformats.org/drawingml/2006/wordprocessingDrawing" xmlns:w10="urn:schemas-microsoft-com:office:word" xmlns:w="http://schemas.openxmlformats.org/wordprocessingml/2006/main" xmlns:w14="http://schemas.microsoft.com/office/word/2010/wordml" xmlns:w15="http://schemas.microsoft.com/office/word/2012/wordml" xmlns:wpg="http://schemas.microsoft.com/office/word/2010/wordprocessingGroup" xmlns:wpi="http://schemas.microsoft.com/office/word/2010/wordprocessingInk" xmlns:wne="http://schemas.microsoft.com/office/word/2006/wordml" xmlns:wps="http://schemas.microsoft.com/office/word/2010/wordprocessingShape" mc:Ignorable="w14 w15 wp14">
   <w:tbl>
     <w:tblPr>
       <w:tblW w:w="9198" w:type="dxa"/>
@@ -3503,7 +3148,7 @@
         <w:top w:val="single" w:sz="4" w:space="0" w:color="auto"/>
       </w:tblBorders>
       <w:tblLayout w:type="fixed"/>
-      <w:tblLook w:val="0000"/>
+      <w:tblLook w:val="0000" w:firstRow="0" w:lastRow="0" w:firstColumn="0" w:lastColumn="0" w:noHBand="0" w:noVBand="0"/>
     </w:tblPr>
     <w:tblGrid>
       <w:gridCol w:w="3794"/>
@@ -3599,7 +3244,7 @@
               <w:noProof/>
               <w:sz w:val="18"/>
             </w:rPr>
-            <w:t>3</w:t>
+            <w:t>6</w:t>
           </w:r>
           <w:r>
             <w:rPr>
@@ -3679,7 +3324,7 @@
 </file>
 
 <file path=word/footnotes.xml><?xml version="1.0" encoding="utf-8"?>
-<w:footnotes xmlns:ve="http://schemas.openxmlformats.org/markup-compatibility/2006" xmlns:o="urn:schemas-microsoft-com:office:office" xmlns:r="http://schemas.openxmlformats.org/officeDocument/2006/relationships" xmlns:m="http://schemas.openxmlformats.org/officeDocument/2006/math" xmlns:v="urn:schemas-microsoft-com:vml" xmlns:wp="http://schemas.openxmlformats.org/drawingml/2006/wordprocessingDrawing" xmlns:w10="urn:schemas-microsoft-com:office:word" xmlns:w="http://schemas.openxmlformats.org/wordprocessingml/2006/main" xmlns:wne="http://schemas.microsoft.com/office/word/2006/wordml">
+<w:footnotes xmlns:wpc="http://schemas.microsoft.com/office/word/2010/wordprocessingCanvas" xmlns:mc="http://schemas.openxmlformats.org/markup-compatibility/2006" xmlns:o="urn:schemas-microsoft-com:office:office" xmlns:r="http://schemas.openxmlformats.org/officeDocument/2006/relationships" xmlns:m="http://schemas.openxmlformats.org/officeDocument/2006/math" xmlns:v="urn:schemas-microsoft-com:vml" xmlns:wp14="http://schemas.microsoft.com/office/word/2010/wordprocessingDrawing" xmlns:wp="http://schemas.openxmlformats.org/drawingml/2006/wordprocessingDrawing" xmlns:w10="urn:schemas-microsoft-com:office:word" xmlns:w="http://schemas.openxmlformats.org/wordprocessingml/2006/main" xmlns:w14="http://schemas.microsoft.com/office/word/2010/wordml" xmlns:w15="http://schemas.microsoft.com/office/word/2012/wordml" xmlns:wpg="http://schemas.microsoft.com/office/word/2010/wordprocessingGroup" xmlns:wpi="http://schemas.microsoft.com/office/word/2010/wordprocessingInk" xmlns:wne="http://schemas.microsoft.com/office/word/2006/wordml" xmlns:wps="http://schemas.microsoft.com/office/word/2010/wordprocessingShape" mc:Ignorable="w14 w15 wp14">
   <w:footnote w:type="separator" w:id="-1">
     <w:p>
       <w:r>
@@ -3698,7 +3343,7 @@
 </file>
 
 <file path=word/header1.xml><?xml version="1.0" encoding="utf-8"?>
-<w:hdr xmlns:ve="http://schemas.openxmlformats.org/markup-compatibility/2006" xmlns:o="urn:schemas-microsoft-com:office:office" xmlns:r="http://schemas.openxmlformats.org/officeDocument/2006/relationships" xmlns:m="http://schemas.openxmlformats.org/officeDocument/2006/math" xmlns:v="urn:schemas-microsoft-com:vml" xmlns:wp="http://schemas.openxmlformats.org/drawingml/2006/wordprocessingDrawing" xmlns:w10="urn:schemas-microsoft-com:office:word" xmlns:w="http://schemas.openxmlformats.org/wordprocessingml/2006/main" xmlns:wne="http://schemas.microsoft.com/office/word/2006/wordml">
+<w:hdr xmlns:wpc="http://schemas.microsoft.com/office/word/2010/wordprocessingCanvas" xmlns:mc="http://schemas.openxmlformats.org/markup-compatibility/2006" xmlns:o="urn:schemas-microsoft-com:office:office" xmlns:r="http://schemas.openxmlformats.org/officeDocument/2006/relationships" xmlns:m="http://schemas.openxmlformats.org/officeDocument/2006/math" xmlns:v="urn:schemas-microsoft-com:vml" xmlns:wp14="http://schemas.microsoft.com/office/word/2010/wordprocessingDrawing" xmlns:wp="http://schemas.openxmlformats.org/drawingml/2006/wordprocessingDrawing" xmlns:w10="urn:schemas-microsoft-com:office:word" xmlns:w="http://schemas.openxmlformats.org/wordprocessingml/2006/main" xmlns:w14="http://schemas.microsoft.com/office/word/2010/wordml" xmlns:w15="http://schemas.microsoft.com/office/word/2012/wordml" xmlns:wpg="http://schemas.microsoft.com/office/word/2010/wordprocessingGroup" xmlns:wpi="http://schemas.microsoft.com/office/word/2010/wordprocessingInk" xmlns:wne="http://schemas.microsoft.com/office/word/2006/wordml" xmlns:wps="http://schemas.microsoft.com/office/word/2010/wordprocessingShape" mc:Ignorable="w14 w15 wp14">
   <w:p>
     <w:pPr>
       <w:spacing w:before="0" w:after="0"/>
@@ -3709,7 +3354,7 @@
         <w:noProof/>
       </w:rPr>
       <w:drawing>
-        <wp:inline distT="0" distB="0" distL="0" distR="0">
+        <wp:inline distT="0" distB="0" distL="0" distR="0" wp14:anchorId="3BAE8839" wp14:editId="3BAE883A">
           <wp:extent cx="1333500" cy="552450"/>
           <wp:effectExtent l="19050" t="0" r="0" b="0"/>
           <wp:docPr id="2" name="Imagem 1" descr="H:\NovaRoma\Introdução à Informática\Logo_Nova_Roma.jpg"/>
@@ -3770,7 +3415,7 @@
 </file>
 
 <file path=word/header2.xml><?xml version="1.0" encoding="utf-8"?>
-<w:hdr xmlns:ve="http://schemas.openxmlformats.org/markup-compatibility/2006" xmlns:o="urn:schemas-microsoft-com:office:office" xmlns:r="http://schemas.openxmlformats.org/officeDocument/2006/relationships" xmlns:m="http://schemas.openxmlformats.org/officeDocument/2006/math" xmlns:v="urn:schemas-microsoft-com:vml" xmlns:wp="http://schemas.openxmlformats.org/drawingml/2006/wordprocessingDrawing" xmlns:w10="urn:schemas-microsoft-com:office:word" xmlns:w="http://schemas.openxmlformats.org/wordprocessingml/2006/main" xmlns:wne="http://schemas.microsoft.com/office/word/2006/wordml">
+<w:hdr xmlns:wpc="http://schemas.microsoft.com/office/word/2010/wordprocessingCanvas" xmlns:mc="http://schemas.openxmlformats.org/markup-compatibility/2006" xmlns:o="urn:schemas-microsoft-com:office:office" xmlns:r="http://schemas.openxmlformats.org/officeDocument/2006/relationships" xmlns:m="http://schemas.openxmlformats.org/officeDocument/2006/math" xmlns:v="urn:schemas-microsoft-com:vml" xmlns:wp14="http://schemas.microsoft.com/office/word/2010/wordprocessingDrawing" xmlns:wp="http://schemas.openxmlformats.org/drawingml/2006/wordprocessingDrawing" xmlns:w10="urn:schemas-microsoft-com:office:word" xmlns:w="http://schemas.openxmlformats.org/wordprocessingml/2006/main" xmlns:w14="http://schemas.microsoft.com/office/word/2010/wordml" xmlns:w15="http://schemas.microsoft.com/office/word/2012/wordml" xmlns:wpg="http://schemas.microsoft.com/office/word/2010/wordprocessingGroup" xmlns:wpi="http://schemas.microsoft.com/office/word/2010/wordprocessingInk" xmlns:wne="http://schemas.microsoft.com/office/word/2006/wordml" xmlns:wps="http://schemas.microsoft.com/office/word/2010/wordprocessingShape" mc:Ignorable="w14 w15 wp14">
   <w:p>
     <w:pPr>
       <w:pStyle w:val="Cabealho"/>
@@ -3781,13 +3426,13 @@
 </file>
 
 <file path=word/header3.xml><?xml version="1.0" encoding="utf-8"?>
-<w:hdr xmlns:ve="http://schemas.openxmlformats.org/markup-compatibility/2006" xmlns:o="urn:schemas-microsoft-com:office:office" xmlns:r="http://schemas.openxmlformats.org/officeDocument/2006/relationships" xmlns:m="http://schemas.openxmlformats.org/officeDocument/2006/math" xmlns:v="urn:schemas-microsoft-com:vml" xmlns:wp="http://schemas.openxmlformats.org/drawingml/2006/wordprocessingDrawing" xmlns:w10="urn:schemas-microsoft-com:office:word" xmlns:w="http://schemas.openxmlformats.org/wordprocessingml/2006/main" xmlns:wne="http://schemas.microsoft.com/office/word/2006/wordml">
+<w:hdr xmlns:wpc="http://schemas.microsoft.com/office/word/2010/wordprocessingCanvas" xmlns:mc="http://schemas.openxmlformats.org/markup-compatibility/2006" xmlns:o="urn:schemas-microsoft-com:office:office" xmlns:r="http://schemas.openxmlformats.org/officeDocument/2006/relationships" xmlns:m="http://schemas.openxmlformats.org/officeDocument/2006/math" xmlns:v="urn:schemas-microsoft-com:vml" xmlns:wp14="http://schemas.microsoft.com/office/word/2010/wordprocessingDrawing" xmlns:wp="http://schemas.openxmlformats.org/drawingml/2006/wordprocessingDrawing" xmlns:w10="urn:schemas-microsoft-com:office:word" xmlns:w="http://schemas.openxmlformats.org/wordprocessingml/2006/main" xmlns:w14="http://schemas.microsoft.com/office/word/2010/wordml" xmlns:w15="http://schemas.microsoft.com/office/word/2012/wordml" xmlns:wpg="http://schemas.microsoft.com/office/word/2010/wordprocessingGroup" xmlns:wpi="http://schemas.microsoft.com/office/word/2010/wordprocessingInk" xmlns:wne="http://schemas.microsoft.com/office/word/2006/wordml" xmlns:wps="http://schemas.microsoft.com/office/word/2010/wordprocessingShape" mc:Ignorable="w14 w15 wp14">
   <w:p/>
 </w:hdr>
 </file>
 
 <file path=word/numbering.xml><?xml version="1.0" encoding="utf-8"?>
-<w:numbering xmlns:ve="http://schemas.openxmlformats.org/markup-compatibility/2006" xmlns:o="urn:schemas-microsoft-com:office:office" xmlns:r="http://schemas.openxmlformats.org/officeDocument/2006/relationships" xmlns:m="http://schemas.openxmlformats.org/officeDocument/2006/math" xmlns:v="urn:schemas-microsoft-com:vml" xmlns:wp="http://schemas.openxmlformats.org/drawingml/2006/wordprocessingDrawing" xmlns:w10="urn:schemas-microsoft-com:office:word" xmlns:w="http://schemas.openxmlformats.org/wordprocessingml/2006/main" xmlns:wne="http://schemas.microsoft.com/office/word/2006/wordml">
+<w:numbering xmlns:wpc="http://schemas.microsoft.com/office/word/2010/wordprocessingCanvas" xmlns:mc="http://schemas.openxmlformats.org/markup-compatibility/2006" xmlns:o="urn:schemas-microsoft-com:office:office" xmlns:r="http://schemas.openxmlformats.org/officeDocument/2006/relationships" xmlns:m="http://schemas.openxmlformats.org/officeDocument/2006/math" xmlns:v="urn:schemas-microsoft-com:vml" xmlns:wp14="http://schemas.microsoft.com/office/word/2010/wordprocessingDrawing" xmlns:wp="http://schemas.openxmlformats.org/drawingml/2006/wordprocessingDrawing" xmlns:w10="urn:schemas-microsoft-com:office:word" xmlns:w="http://schemas.openxmlformats.org/wordprocessingml/2006/main" xmlns:w14="http://schemas.microsoft.com/office/word/2010/wordml" xmlns:w15="http://schemas.microsoft.com/office/word/2012/wordml" xmlns:wpg="http://schemas.microsoft.com/office/word/2010/wordprocessingGroup" xmlns:wpi="http://schemas.microsoft.com/office/word/2010/wordprocessingInk" xmlns:wne="http://schemas.microsoft.com/office/word/2006/wordml" xmlns:wps="http://schemas.microsoft.com/office/word/2010/wordprocessingShape" mc:Ignorable="w14 w15 wp14">
   <w:abstractNum w:abstractNumId="0">
     <w:nsid w:val="FFFFFF7F"/>
     <w:multiLevelType w:val="singleLevel"/>
@@ -6868,7 +6513,7 @@
 </file>
 
 <file path=word/styles.xml><?xml version="1.0" encoding="utf-8"?>
-<w:styles xmlns:r="http://schemas.openxmlformats.org/officeDocument/2006/relationships" xmlns:w="http://schemas.openxmlformats.org/wordprocessingml/2006/main">
+<w:styles xmlns:mc="http://schemas.openxmlformats.org/markup-compatibility/2006" xmlns:r="http://schemas.openxmlformats.org/officeDocument/2006/relationships" xmlns:w="http://schemas.openxmlformats.org/wordprocessingml/2006/main" xmlns:w14="http://schemas.microsoft.com/office/word/2010/wordml" xmlns:w15="http://schemas.microsoft.com/office/word/2012/wordml" mc:Ignorable="w14 w15">
   <w:docDefaults>
     <w:rPrDefault>
       <w:rPr>
@@ -6878,144 +6523,378 @@
     </w:rPrDefault>
     <w:pPrDefault/>
   </w:docDefaults>
-  <w:latentStyles w:defLockedState="0" w:defUIPriority="99" w:defSemiHidden="1" w:defUnhideWhenUsed="1" w:defQFormat="0" w:count="267">
-    <w:lsdException w:name="Normal" w:semiHidden="0" w:uiPriority="0" w:unhideWhenUsed="0" w:qFormat="1"/>
-    <w:lsdException w:name="heading 1" w:semiHidden="0" w:uiPriority="0" w:unhideWhenUsed="0" w:qFormat="1"/>
-    <w:lsdException w:name="heading 2" w:semiHidden="0" w:uiPriority="0" w:unhideWhenUsed="0" w:qFormat="1"/>
-    <w:lsdException w:name="heading 3" w:semiHidden="0" w:uiPriority="0" w:unhideWhenUsed="0" w:qFormat="1"/>
-    <w:lsdException w:name="heading 4" w:semiHidden="0" w:uiPriority="0" w:unhideWhenUsed="0" w:qFormat="1"/>
-    <w:lsdException w:name="heading 5" w:semiHidden="0" w:uiPriority="0" w:unhideWhenUsed="0" w:qFormat="1"/>
-    <w:lsdException w:name="heading 6" w:semiHidden="0" w:uiPriority="0" w:unhideWhenUsed="0" w:qFormat="1"/>
-    <w:lsdException w:name="heading 7" w:semiHidden="0" w:uiPriority="0" w:unhideWhenUsed="0" w:qFormat="1"/>
-    <w:lsdException w:name="heading 8" w:semiHidden="0" w:uiPriority="0" w:unhideWhenUsed="0" w:qFormat="1"/>
-    <w:lsdException w:name="heading 9" w:semiHidden="0" w:uiPriority="0" w:unhideWhenUsed="0" w:qFormat="1"/>
-    <w:lsdException w:name="toc 1" w:uiPriority="39"/>
-    <w:lsdException w:name="toc 2" w:uiPriority="39"/>
-    <w:lsdException w:name="toc 3" w:uiPriority="39"/>
-    <w:lsdException w:name="toc 4" w:uiPriority="39"/>
-    <w:lsdException w:name="toc 5" w:uiPriority="39"/>
-    <w:lsdException w:name="toc 6" w:uiPriority="39"/>
-    <w:lsdException w:name="toc 7" w:uiPriority="39"/>
-    <w:lsdException w:name="toc 8" w:uiPriority="39"/>
-    <w:lsdException w:name="toc 9" w:uiPriority="39"/>
-    <w:lsdException w:name="caption" w:uiPriority="35" w:qFormat="1"/>
-    <w:lsdException w:name="Title" w:semiHidden="0" w:uiPriority="10" w:unhideWhenUsed="0" w:qFormat="1"/>
-    <w:lsdException w:name="Default Paragraph Font" w:uiPriority="1"/>
-    <w:lsdException w:name="Subtitle" w:semiHidden="0" w:uiPriority="11" w:unhideWhenUsed="0" w:qFormat="1"/>
-    <w:lsdException w:name="Strong" w:semiHidden="0" w:uiPriority="22" w:unhideWhenUsed="0" w:qFormat="1"/>
-    <w:lsdException w:name="Emphasis" w:semiHidden="0" w:uiPriority="20" w:unhideWhenUsed="0" w:qFormat="1"/>
-    <w:lsdException w:name="Table Grid" w:semiHidden="0" w:uiPriority="59" w:unhideWhenUsed="0"/>
-    <w:lsdException w:name="Placeholder Text" w:unhideWhenUsed="0"/>
-    <w:lsdException w:name="No Spacing" w:semiHidden="0" w:uiPriority="1" w:unhideWhenUsed="0" w:qFormat="1"/>
-    <w:lsdException w:name="Light Shading" w:semiHidden="0" w:uiPriority="60" w:unhideWhenUsed="0"/>
-    <w:lsdException w:name="Light List" w:semiHidden="0" w:uiPriority="61" w:unhideWhenUsed="0"/>
-    <w:lsdException w:name="Light Grid" w:semiHidden="0" w:uiPriority="62" w:unhideWhenUsed="0"/>
-    <w:lsdException w:name="Medium Shading 1" w:semiHidden="0" w:uiPriority="63" w:unhideWhenUsed="0"/>
-    <w:lsdException w:name="Medium Shading 2" w:semiHidden="0" w:uiPriority="64" w:unhideWhenUsed="0"/>
-    <w:lsdException w:name="Medium List 1" w:semiHidden="0" w:uiPriority="65" w:unhideWhenUsed="0"/>
-    <w:lsdException w:name="Medium List 2" w:semiHidden="0" w:uiPriority="66" w:unhideWhenUsed="0"/>
-    <w:lsdException w:name="Medium Grid 1" w:semiHidden="0" w:uiPriority="67" w:unhideWhenUsed="0"/>
-    <w:lsdException w:name="Medium Grid 2" w:semiHidden="0" w:uiPriority="68" w:unhideWhenUsed="0"/>
-    <w:lsdException w:name="Medium Grid 3" w:semiHidden="0" w:uiPriority="69" w:unhideWhenUsed="0"/>
-    <w:lsdException w:name="Dark List" w:semiHidden="0" w:uiPriority="70" w:unhideWhenUsed="0"/>
-    <w:lsdException w:name="Colorful Shading" w:semiHidden="0" w:uiPriority="71" w:unhideWhenUsed="0"/>
-    <w:lsdException w:name="Colorful List" w:semiHidden="0" w:uiPriority="72" w:unhideWhenUsed="0"/>
-    <w:lsdException w:name="Colorful Grid" w:semiHidden="0" w:uiPriority="73" w:unhideWhenUsed="0"/>
-    <w:lsdException w:name="Light Shading Accent 1" w:semiHidden="0" w:uiPriority="60" w:unhideWhenUsed="0"/>
-    <w:lsdException w:name="Light List Accent 1" w:semiHidden="0" w:uiPriority="61" w:unhideWhenUsed="0"/>
-    <w:lsdException w:name="Light Grid Accent 1" w:semiHidden="0" w:uiPriority="62" w:unhideWhenUsed="0"/>
-    <w:lsdException w:name="Medium Shading 1 Accent 1" w:semiHidden="0" w:uiPriority="63" w:unhideWhenUsed="0"/>
-    <w:lsdException w:name="Medium Shading 2 Accent 1" w:semiHidden="0" w:uiPriority="64" w:unhideWhenUsed="0"/>
-    <w:lsdException w:name="Medium List 1 Accent 1" w:semiHidden="0" w:uiPriority="65" w:unhideWhenUsed="0"/>
-    <w:lsdException w:name="Revision" w:unhideWhenUsed="0"/>
-    <w:lsdException w:name="List Paragraph" w:semiHidden="0" w:uiPriority="34" w:unhideWhenUsed="0" w:qFormat="1"/>
-    <w:lsdException w:name="Quote" w:semiHidden="0" w:uiPriority="29" w:unhideWhenUsed="0" w:qFormat="1"/>
-    <w:lsdException w:name="Intense Quote" w:semiHidden="0" w:uiPriority="30" w:unhideWhenUsed="0" w:qFormat="1"/>
-    <w:lsdException w:name="Medium List 2 Accent 1" w:semiHidden="0" w:uiPriority="66" w:unhideWhenUsed="0"/>
-    <w:lsdException w:name="Medium Grid 1 Accent 1" w:semiHidden="0" w:uiPriority="67" w:unhideWhenUsed="0"/>
-    <w:lsdException w:name="Medium Grid 2 Accent 1" w:semiHidden="0" w:uiPriority="68" w:unhideWhenUsed="0"/>
-    <w:lsdException w:name="Medium Grid 3 Accent 1" w:semiHidden="0" w:uiPriority="69" w:unhideWhenUsed="0"/>
-    <w:lsdException w:name="Dark List Accent 1" w:semiHidden="0" w:uiPriority="70" w:unhideWhenUsed="0"/>
-    <w:lsdException w:name="Colorful Shading Accent 1" w:semiHidden="0" w:uiPriority="71" w:unhideWhenUsed="0"/>
-    <w:lsdException w:name="Colorful List Accent 1" w:semiHidden="0" w:uiPriority="72" w:unhideWhenUsed="0"/>
-    <w:lsdException w:name="Colorful Grid Accent 1" w:semiHidden="0" w:uiPriority="73" w:unhideWhenUsed="0"/>
-    <w:lsdException w:name="Light Shading Accent 2" w:semiHidden="0" w:uiPriority="60" w:unhideWhenUsed="0"/>
-    <w:lsdException w:name="Light List Accent 2" w:semiHidden="0" w:uiPriority="61" w:unhideWhenUsed="0"/>
-    <w:lsdException w:name="Light Grid Accent 2" w:semiHidden="0" w:uiPriority="62" w:unhideWhenUsed="0"/>
-    <w:lsdException w:name="Medium Shading 1 Accent 2" w:semiHidden="0" w:uiPriority="63" w:unhideWhenUsed="0"/>
-    <w:lsdException w:name="Medium Shading 2 Accent 2" w:semiHidden="0" w:uiPriority="64" w:unhideWhenUsed="0"/>
-    <w:lsdException w:name="Medium List 1 Accent 2" w:semiHidden="0" w:uiPriority="65" w:unhideWhenUsed="0"/>
-    <w:lsdException w:name="Medium List 2 Accent 2" w:semiHidden="0" w:uiPriority="66" w:unhideWhenUsed="0"/>
-    <w:lsdException w:name="Medium Grid 1 Accent 2" w:semiHidden="0" w:uiPriority="67" w:unhideWhenUsed="0"/>
-    <w:lsdException w:name="Medium Grid 2 Accent 2" w:semiHidden="0" w:uiPriority="68" w:unhideWhenUsed="0"/>
-    <w:lsdException w:name="Medium Grid 3 Accent 2" w:semiHidden="0" w:uiPriority="69" w:unhideWhenUsed="0"/>
-    <w:lsdException w:name="Dark List Accent 2" w:semiHidden="0" w:uiPriority="70" w:unhideWhenUsed="0"/>
-    <w:lsdException w:name="Colorful Shading Accent 2" w:semiHidden="0" w:uiPriority="71" w:unhideWhenUsed="0"/>
-    <w:lsdException w:name="Colorful List Accent 2" w:semiHidden="0" w:uiPriority="72" w:unhideWhenUsed="0"/>
-    <w:lsdException w:name="Colorful Grid Accent 2" w:semiHidden="0" w:uiPriority="73" w:unhideWhenUsed="0"/>
-    <w:lsdException w:name="Light Shading Accent 3" w:semiHidden="0" w:uiPriority="60" w:unhideWhenUsed="0"/>
-    <w:lsdException w:name="Light List Accent 3" w:semiHidden="0" w:uiPriority="61" w:unhideWhenUsed="0"/>
-    <w:lsdException w:name="Light Grid Accent 3" w:semiHidden="0" w:uiPriority="62" w:unhideWhenUsed="0"/>
-    <w:lsdException w:name="Medium Shading 1 Accent 3" w:semiHidden="0" w:uiPriority="63" w:unhideWhenUsed="0"/>
-    <w:lsdException w:name="Medium Shading 2 Accent 3" w:semiHidden="0" w:uiPriority="64" w:unhideWhenUsed="0"/>
-    <w:lsdException w:name="Medium List 1 Accent 3" w:semiHidden="0" w:uiPriority="65" w:unhideWhenUsed="0"/>
-    <w:lsdException w:name="Medium List 2 Accent 3" w:semiHidden="0" w:uiPriority="66" w:unhideWhenUsed="0"/>
-    <w:lsdException w:name="Medium Grid 1 Accent 3" w:semiHidden="0" w:uiPriority="67" w:unhideWhenUsed="0"/>
-    <w:lsdException w:name="Medium Grid 2 Accent 3" w:semiHidden="0" w:uiPriority="68" w:unhideWhenUsed="0"/>
-    <w:lsdException w:name="Medium Grid 3 Accent 3" w:semiHidden="0" w:uiPriority="69" w:unhideWhenUsed="0"/>
-    <w:lsdException w:name="Dark List Accent 3" w:semiHidden="0" w:uiPriority="70" w:unhideWhenUsed="0"/>
-    <w:lsdException w:name="Colorful Shading Accent 3" w:semiHidden="0" w:uiPriority="71" w:unhideWhenUsed="0"/>
-    <w:lsdException w:name="Colorful List Accent 3" w:semiHidden="0" w:uiPriority="72" w:unhideWhenUsed="0"/>
-    <w:lsdException w:name="Colorful Grid Accent 3" w:semiHidden="0" w:uiPriority="73" w:unhideWhenUsed="0"/>
-    <w:lsdException w:name="Light Shading Accent 4" w:semiHidden="0" w:uiPriority="60" w:unhideWhenUsed="0"/>
-    <w:lsdException w:name="Light List Accent 4" w:semiHidden="0" w:uiPriority="61" w:unhideWhenUsed="0"/>
-    <w:lsdException w:name="Light Grid Accent 4" w:semiHidden="0" w:uiPriority="62" w:unhideWhenUsed="0"/>
-    <w:lsdException w:name="Medium Shading 1 Accent 4" w:semiHidden="0" w:uiPriority="63" w:unhideWhenUsed="0"/>
-    <w:lsdException w:name="Medium Shading 2 Accent 4" w:semiHidden="0" w:uiPriority="64" w:unhideWhenUsed="0"/>
-    <w:lsdException w:name="Medium List 1 Accent 4" w:semiHidden="0" w:uiPriority="65" w:unhideWhenUsed="0"/>
-    <w:lsdException w:name="Medium List 2 Accent 4" w:semiHidden="0" w:uiPriority="66" w:unhideWhenUsed="0"/>
-    <w:lsdException w:name="Medium Grid 1 Accent 4" w:semiHidden="0" w:uiPriority="67" w:unhideWhenUsed="0"/>
-    <w:lsdException w:name="Medium Grid 2 Accent 4" w:semiHidden="0" w:uiPriority="68" w:unhideWhenUsed="0"/>
-    <w:lsdException w:name="Medium Grid 3 Accent 4" w:semiHidden="0" w:uiPriority="69" w:unhideWhenUsed="0"/>
-    <w:lsdException w:name="Dark List Accent 4" w:semiHidden="0" w:uiPriority="70" w:unhideWhenUsed="0"/>
-    <w:lsdException w:name="Colorful Shading Accent 4" w:semiHidden="0" w:uiPriority="71" w:unhideWhenUsed="0"/>
-    <w:lsdException w:name="Colorful List Accent 4" w:semiHidden="0" w:uiPriority="72" w:unhideWhenUsed="0"/>
-    <w:lsdException w:name="Colorful Grid Accent 4" w:semiHidden="0" w:uiPriority="73" w:unhideWhenUsed="0"/>
-    <w:lsdException w:name="Light Shading Accent 5" w:semiHidden="0" w:uiPriority="60" w:unhideWhenUsed="0"/>
-    <w:lsdException w:name="Light List Accent 5" w:semiHidden="0" w:uiPriority="61" w:unhideWhenUsed="0"/>
-    <w:lsdException w:name="Light Grid Accent 5" w:semiHidden="0" w:uiPriority="62" w:unhideWhenUsed="0"/>
-    <w:lsdException w:name="Medium Shading 1 Accent 5" w:semiHidden="0" w:uiPriority="63" w:unhideWhenUsed="0"/>
-    <w:lsdException w:name="Medium Shading 2 Accent 5" w:semiHidden="0" w:uiPriority="64" w:unhideWhenUsed="0"/>
-    <w:lsdException w:name="Medium List 1 Accent 5" w:semiHidden="0" w:uiPriority="65" w:unhideWhenUsed="0"/>
-    <w:lsdException w:name="Medium List 2 Accent 5" w:semiHidden="0" w:uiPriority="66" w:unhideWhenUsed="0"/>
-    <w:lsdException w:name="Medium Grid 1 Accent 5" w:semiHidden="0" w:uiPriority="67" w:unhideWhenUsed="0"/>
-    <w:lsdException w:name="Medium Grid 2 Accent 5" w:semiHidden="0" w:uiPriority="68" w:unhideWhenUsed="0"/>
-    <w:lsdException w:name="Medium Grid 3 Accent 5" w:semiHidden="0" w:uiPriority="69" w:unhideWhenUsed="0"/>
-    <w:lsdException w:name="Dark List Accent 5" w:semiHidden="0" w:uiPriority="70" w:unhideWhenUsed="0"/>
-    <w:lsdException w:name="Colorful Shading Accent 5" w:semiHidden="0" w:uiPriority="71" w:unhideWhenUsed="0"/>
-    <w:lsdException w:name="Colorful List Accent 5" w:semiHidden="0" w:uiPriority="72" w:unhideWhenUsed="0"/>
-    <w:lsdException w:name="Colorful Grid Accent 5" w:semiHidden="0" w:uiPriority="73" w:unhideWhenUsed="0"/>
-    <w:lsdException w:name="Light Shading Accent 6" w:semiHidden="0" w:uiPriority="60" w:unhideWhenUsed="0"/>
-    <w:lsdException w:name="Light List Accent 6" w:semiHidden="0" w:uiPriority="61" w:unhideWhenUsed="0"/>
-    <w:lsdException w:name="Light Grid Accent 6" w:semiHidden="0" w:uiPriority="62" w:unhideWhenUsed="0"/>
-    <w:lsdException w:name="Medium Shading 1 Accent 6" w:semiHidden="0" w:uiPriority="63" w:unhideWhenUsed="0"/>
-    <w:lsdException w:name="Medium Shading 2 Accent 6" w:semiHidden="0" w:uiPriority="64" w:unhideWhenUsed="0"/>
-    <w:lsdException w:name="Medium List 1 Accent 6" w:semiHidden="0" w:uiPriority="65" w:unhideWhenUsed="0"/>
-    <w:lsdException w:name="Medium List 2 Accent 6" w:semiHidden="0" w:uiPriority="66" w:unhideWhenUsed="0"/>
-    <w:lsdException w:name="Medium Grid 1 Accent 6" w:semiHidden="0" w:uiPriority="67" w:unhideWhenUsed="0"/>
-    <w:lsdException w:name="Medium Grid 2 Accent 6" w:semiHidden="0" w:uiPriority="68" w:unhideWhenUsed="0"/>
-    <w:lsdException w:name="Medium Grid 3 Accent 6" w:semiHidden="0" w:uiPriority="69" w:unhideWhenUsed="0"/>
-    <w:lsdException w:name="Dark List Accent 6" w:semiHidden="0" w:uiPriority="70" w:unhideWhenUsed="0"/>
-    <w:lsdException w:name="Colorful Shading Accent 6" w:semiHidden="0" w:uiPriority="71" w:unhideWhenUsed="0"/>
-    <w:lsdException w:name="Colorful List Accent 6" w:semiHidden="0" w:uiPriority="72" w:unhideWhenUsed="0"/>
-    <w:lsdException w:name="Colorful Grid Accent 6" w:semiHidden="0" w:uiPriority="73" w:unhideWhenUsed="0"/>
-    <w:lsdException w:name="Subtle Emphasis" w:semiHidden="0" w:uiPriority="19" w:unhideWhenUsed="0" w:qFormat="1"/>
-    <w:lsdException w:name="Intense Emphasis" w:semiHidden="0" w:uiPriority="21" w:unhideWhenUsed="0" w:qFormat="1"/>
-    <w:lsdException w:name="Subtle Reference" w:semiHidden="0" w:uiPriority="31" w:unhideWhenUsed="0" w:qFormat="1"/>
-    <w:lsdException w:name="Intense Reference" w:semiHidden="0" w:uiPriority="32" w:unhideWhenUsed="0" w:qFormat="1"/>
-    <w:lsdException w:name="Book Title" w:semiHidden="0" w:uiPriority="33" w:unhideWhenUsed="0" w:qFormat="1"/>
-    <w:lsdException w:name="Bibliography" w:uiPriority="37"/>
-    <w:lsdException w:name="TOC Heading" w:uiPriority="39" w:qFormat="1"/>
+  <w:latentStyles w:defLockedState="0" w:defUIPriority="99" w:defSemiHidden="0" w:defUnhideWhenUsed="0" w:defQFormat="0" w:count="371">
+    <w:lsdException w:name="Normal" w:uiPriority="0" w:qFormat="1"/>
+    <w:lsdException w:name="heading 1" w:uiPriority="0" w:qFormat="1"/>
+    <w:lsdException w:name="heading 2" w:uiPriority="0" w:qFormat="1"/>
+    <w:lsdException w:name="heading 3" w:uiPriority="0" w:qFormat="1"/>
+    <w:lsdException w:name="heading 4" w:uiPriority="0" w:qFormat="1"/>
+    <w:lsdException w:name="heading 5" w:uiPriority="0" w:qFormat="1"/>
+    <w:lsdException w:name="heading 6" w:uiPriority="0" w:qFormat="1"/>
+    <w:lsdException w:name="heading 7" w:uiPriority="0" w:qFormat="1"/>
+    <w:lsdException w:name="heading 8" w:uiPriority="0" w:qFormat="1"/>
+    <w:lsdException w:name="heading 9" w:uiPriority="0" w:qFormat="1"/>
+    <w:lsdException w:name="index 1" w:semiHidden="1" w:unhideWhenUsed="1"/>
+    <w:lsdException w:name="index 2" w:semiHidden="1" w:unhideWhenUsed="1"/>
+    <w:lsdException w:name="index 3" w:semiHidden="1" w:unhideWhenUsed="1"/>
+    <w:lsdException w:name="index 4" w:semiHidden="1" w:unhideWhenUsed="1"/>
+    <w:lsdException w:name="index 5" w:semiHidden="1" w:unhideWhenUsed="1"/>
+    <w:lsdException w:name="index 6" w:semiHidden="1" w:unhideWhenUsed="1"/>
+    <w:lsdException w:name="index 7" w:semiHidden="1" w:unhideWhenUsed="1"/>
+    <w:lsdException w:name="index 8" w:semiHidden="1" w:unhideWhenUsed="1"/>
+    <w:lsdException w:name="index 9" w:semiHidden="1" w:unhideWhenUsed="1"/>
+    <w:lsdException w:name="toc 1" w:semiHidden="1" w:uiPriority="39" w:unhideWhenUsed="1"/>
+    <w:lsdException w:name="toc 2" w:semiHidden="1" w:uiPriority="39" w:unhideWhenUsed="1"/>
+    <w:lsdException w:name="toc 3" w:semiHidden="1" w:uiPriority="39" w:unhideWhenUsed="1"/>
+    <w:lsdException w:name="toc 4" w:semiHidden="1" w:uiPriority="39" w:unhideWhenUsed="1"/>
+    <w:lsdException w:name="toc 5" w:semiHidden="1" w:uiPriority="39" w:unhideWhenUsed="1"/>
+    <w:lsdException w:name="toc 6" w:semiHidden="1" w:uiPriority="39" w:unhideWhenUsed="1"/>
+    <w:lsdException w:name="toc 7" w:semiHidden="1" w:uiPriority="39" w:unhideWhenUsed="1"/>
+    <w:lsdException w:name="toc 8" w:semiHidden="1" w:uiPriority="39" w:unhideWhenUsed="1"/>
+    <w:lsdException w:name="toc 9" w:semiHidden="1" w:uiPriority="39" w:unhideWhenUsed="1"/>
+    <w:lsdException w:name="Normal Indent" w:semiHidden="1" w:unhideWhenUsed="1"/>
+    <w:lsdException w:name="footnote text" w:semiHidden="1" w:unhideWhenUsed="1"/>
+    <w:lsdException w:name="annotation text" w:semiHidden="1" w:unhideWhenUsed="1"/>
+    <w:lsdException w:name="header" w:semiHidden="1" w:unhideWhenUsed="1"/>
+    <w:lsdException w:name="footer" w:semiHidden="1" w:unhideWhenUsed="1"/>
+    <w:lsdException w:name="index heading" w:semiHidden="1" w:unhideWhenUsed="1"/>
+    <w:lsdException w:name="caption" w:semiHidden="1" w:uiPriority="35" w:unhideWhenUsed="1" w:qFormat="1"/>
+    <w:lsdException w:name="table of figures" w:semiHidden="1" w:unhideWhenUsed="1"/>
+    <w:lsdException w:name="envelope address" w:semiHidden="1" w:unhideWhenUsed="1"/>
+    <w:lsdException w:name="envelope return" w:semiHidden="1" w:unhideWhenUsed="1"/>
+    <w:lsdException w:name="footnote reference" w:semiHidden="1" w:unhideWhenUsed="1"/>
+    <w:lsdException w:name="annotation reference" w:semiHidden="1" w:unhideWhenUsed="1"/>
+    <w:lsdException w:name="line number" w:semiHidden="1" w:unhideWhenUsed="1"/>
+    <w:lsdException w:name="page number" w:semiHidden="1" w:unhideWhenUsed="1"/>
+    <w:lsdException w:name="endnote reference" w:semiHidden="1" w:unhideWhenUsed="1"/>
+    <w:lsdException w:name="endnote text" w:semiHidden="1" w:unhideWhenUsed="1"/>
+    <w:lsdException w:name="table of authorities" w:semiHidden="1" w:unhideWhenUsed="1"/>
+    <w:lsdException w:name="macro" w:semiHidden="1" w:unhideWhenUsed="1"/>
+    <w:lsdException w:name="toa heading" w:semiHidden="1" w:unhideWhenUsed="1"/>
+    <w:lsdException w:name="List" w:semiHidden="1" w:unhideWhenUsed="1"/>
+    <w:lsdException w:name="List Bullet" w:semiHidden="1" w:unhideWhenUsed="1"/>
+    <w:lsdException w:name="List Number" w:semiHidden="1" w:unhideWhenUsed="1"/>
+    <w:lsdException w:name="List 2" w:semiHidden="1" w:unhideWhenUsed="1"/>
+    <w:lsdException w:name="List 3" w:semiHidden="1" w:unhideWhenUsed="1"/>
+    <w:lsdException w:name="List 4" w:semiHidden="1" w:unhideWhenUsed="1"/>
+    <w:lsdException w:name="List 5" w:semiHidden="1" w:unhideWhenUsed="1"/>
+    <w:lsdException w:name="List Bullet 2" w:semiHidden="1" w:unhideWhenUsed="1"/>
+    <w:lsdException w:name="List Bullet 3" w:semiHidden="1" w:unhideWhenUsed="1"/>
+    <w:lsdException w:name="List Bullet 4" w:semiHidden="1" w:unhideWhenUsed="1"/>
+    <w:lsdException w:name="List Bullet 5" w:semiHidden="1" w:unhideWhenUsed="1"/>
+    <w:lsdException w:name="List Number 2" w:semiHidden="1" w:unhideWhenUsed="1"/>
+    <w:lsdException w:name="List Number 3" w:semiHidden="1" w:unhideWhenUsed="1"/>
+    <w:lsdException w:name="List Number 4" w:semiHidden="1" w:unhideWhenUsed="1"/>
+    <w:lsdException w:name="List Number 5" w:semiHidden="1" w:unhideWhenUsed="1"/>
+    <w:lsdException w:name="Title" w:uiPriority="10" w:qFormat="1"/>
+    <w:lsdException w:name="Closing" w:semiHidden="1" w:unhideWhenUsed="1"/>
+    <w:lsdException w:name="Signature" w:semiHidden="1" w:unhideWhenUsed="1"/>
+    <w:lsdException w:name="Default Paragraph Font" w:semiHidden="1" w:uiPriority="1" w:unhideWhenUsed="1"/>
+    <w:lsdException w:name="Body Text" w:semiHidden="1" w:unhideWhenUsed="1"/>
+    <w:lsdException w:name="Body Text Indent" w:semiHidden="1" w:unhideWhenUsed="1"/>
+    <w:lsdException w:name="List Continue" w:semiHidden="1" w:unhideWhenUsed="1"/>
+    <w:lsdException w:name="List Continue 2" w:semiHidden="1" w:unhideWhenUsed="1"/>
+    <w:lsdException w:name="List Continue 3" w:semiHidden="1" w:unhideWhenUsed="1"/>
+    <w:lsdException w:name="List Continue 4" w:semiHidden="1" w:unhideWhenUsed="1"/>
+    <w:lsdException w:name="List Continue 5" w:semiHidden="1" w:unhideWhenUsed="1"/>
+    <w:lsdException w:name="Message Header" w:semiHidden="1" w:unhideWhenUsed="1"/>
+    <w:lsdException w:name="Subtitle" w:uiPriority="11" w:qFormat="1"/>
+    <w:lsdException w:name="Salutation" w:semiHidden="1" w:unhideWhenUsed="1"/>
+    <w:lsdException w:name="Date" w:semiHidden="1" w:unhideWhenUsed="1"/>
+    <w:lsdException w:name="Body Text First Indent" w:semiHidden="1" w:unhideWhenUsed="1"/>
+    <w:lsdException w:name="Body Text First Indent 2" w:semiHidden="1" w:unhideWhenUsed="1"/>
+    <w:lsdException w:name="Note Heading" w:semiHidden="1" w:unhideWhenUsed="1"/>
+    <w:lsdException w:name="Body Text 2" w:semiHidden="1" w:unhideWhenUsed="1"/>
+    <w:lsdException w:name="Body Text 3" w:semiHidden="1" w:unhideWhenUsed="1"/>
+    <w:lsdException w:name="Body Text Indent 2" w:semiHidden="1" w:unhideWhenUsed="1"/>
+    <w:lsdException w:name="Body Text Indent 3" w:semiHidden="1" w:unhideWhenUsed="1"/>
+    <w:lsdException w:name="Block Text" w:semiHidden="1" w:unhideWhenUsed="1"/>
+    <w:lsdException w:name="Hyperlink" w:semiHidden="1" w:unhideWhenUsed="1"/>
+    <w:lsdException w:name="FollowedHyperlink" w:semiHidden="1" w:unhideWhenUsed="1"/>
+    <w:lsdException w:name="Strong" w:uiPriority="22" w:qFormat="1"/>
+    <w:lsdException w:name="Emphasis" w:uiPriority="20" w:qFormat="1"/>
+    <w:lsdException w:name="Document Map" w:semiHidden="1" w:unhideWhenUsed="1"/>
+    <w:lsdException w:name="Plain Text" w:semiHidden="1" w:unhideWhenUsed="1"/>
+    <w:lsdException w:name="E-mail Signature" w:semiHidden="1" w:unhideWhenUsed="1"/>
+    <w:lsdException w:name="HTML Top of Form" w:semiHidden="1" w:unhideWhenUsed="1"/>
+    <w:lsdException w:name="HTML Bottom of Form" w:semiHidden="1" w:unhideWhenUsed="1"/>
+    <w:lsdException w:name="Normal (Web)" w:semiHidden="1" w:unhideWhenUsed="1"/>
+    <w:lsdException w:name="HTML Acronym" w:semiHidden="1" w:unhideWhenUsed="1"/>
+    <w:lsdException w:name="HTML Address" w:semiHidden="1" w:unhideWhenUsed="1"/>
+    <w:lsdException w:name="HTML Cite" w:semiHidden="1" w:unhideWhenUsed="1"/>
+    <w:lsdException w:name="HTML Code" w:semiHidden="1" w:unhideWhenUsed="1"/>
+    <w:lsdException w:name="HTML Definition" w:semiHidden="1" w:unhideWhenUsed="1"/>
+    <w:lsdException w:name="HTML Keyboard" w:semiHidden="1" w:unhideWhenUsed="1"/>
+    <w:lsdException w:name="HTML Preformatted" w:semiHidden="1" w:unhideWhenUsed="1"/>
+    <w:lsdException w:name="HTML Sample" w:semiHidden="1" w:unhideWhenUsed="1"/>
+    <w:lsdException w:name="HTML Typewriter" w:semiHidden="1" w:unhideWhenUsed="1"/>
+    <w:lsdException w:name="HTML Variable" w:semiHidden="1" w:unhideWhenUsed="1"/>
+    <w:lsdException w:name="Normal Table" w:semiHidden="1" w:unhideWhenUsed="1"/>
+    <w:lsdException w:name="annotation subject" w:semiHidden="1" w:unhideWhenUsed="1"/>
+    <w:lsdException w:name="No List" w:semiHidden="1" w:unhideWhenUsed="1"/>
+    <w:lsdException w:name="Outline List 1" w:semiHidden="1" w:unhideWhenUsed="1"/>
+    <w:lsdException w:name="Outline List 2" w:semiHidden="1" w:unhideWhenUsed="1"/>
+    <w:lsdException w:name="Outline List 3" w:semiHidden="1" w:unhideWhenUsed="1"/>
+    <w:lsdException w:name="Table Simple 1" w:semiHidden="1" w:unhideWhenUsed="1"/>
+    <w:lsdException w:name="Table Simple 2" w:semiHidden="1" w:unhideWhenUsed="1"/>
+    <w:lsdException w:name="Table Simple 3" w:semiHidden="1" w:unhideWhenUsed="1"/>
+    <w:lsdException w:name="Table Classic 1" w:semiHidden="1" w:unhideWhenUsed="1"/>
+    <w:lsdException w:name="Table Classic 2" w:semiHidden="1" w:unhideWhenUsed="1"/>
+    <w:lsdException w:name="Table Classic 3" w:semiHidden="1" w:unhideWhenUsed="1"/>
+    <w:lsdException w:name="Table Classic 4" w:semiHidden="1" w:unhideWhenUsed="1"/>
+    <w:lsdException w:name="Table Colorful 1" w:semiHidden="1" w:unhideWhenUsed="1"/>
+    <w:lsdException w:name="Table Colorful 2" w:semiHidden="1" w:unhideWhenUsed="1"/>
+    <w:lsdException w:name="Table Colorful 3" w:semiHidden="1" w:unhideWhenUsed="1"/>
+    <w:lsdException w:name="Table Columns 1" w:semiHidden="1" w:unhideWhenUsed="1"/>
+    <w:lsdException w:name="Table Columns 2" w:semiHidden="1" w:unhideWhenUsed="1"/>
+    <w:lsdException w:name="Table Columns 3" w:semiHidden="1" w:unhideWhenUsed="1"/>
+    <w:lsdException w:name="Table Columns 4" w:semiHidden="1" w:unhideWhenUsed="1"/>
+    <w:lsdException w:name="Table Columns 5" w:semiHidden="1" w:unhideWhenUsed="1"/>
+    <w:lsdException w:name="Table Grid 1" w:semiHidden="1" w:unhideWhenUsed="1"/>
+    <w:lsdException w:name="Table Grid 2" w:semiHidden="1" w:unhideWhenUsed="1"/>
+    <w:lsdException w:name="Table Grid 3" w:semiHidden="1" w:unhideWhenUsed="1"/>
+    <w:lsdException w:name="Table Grid 4" w:semiHidden="1" w:unhideWhenUsed="1"/>
+    <w:lsdException w:name="Table Grid 5" w:semiHidden="1" w:unhideWhenUsed="1"/>
+    <w:lsdException w:name="Table Grid 6" w:semiHidden="1" w:unhideWhenUsed="1"/>
+    <w:lsdException w:name="Table Grid 7" w:semiHidden="1" w:unhideWhenUsed="1"/>
+    <w:lsdException w:name="Table Grid 8" w:semiHidden="1" w:unhideWhenUsed="1"/>
+    <w:lsdException w:name="Table List 1" w:semiHidden="1" w:unhideWhenUsed="1"/>
+    <w:lsdException w:name="Table List 2" w:semiHidden="1" w:unhideWhenUsed="1"/>
+    <w:lsdException w:name="Table List 3" w:semiHidden="1" w:unhideWhenUsed="1"/>
+    <w:lsdException w:name="Table List 4" w:semiHidden="1" w:unhideWhenUsed="1"/>
+    <w:lsdException w:name="Table List 5" w:semiHidden="1" w:unhideWhenUsed="1"/>
+    <w:lsdException w:name="Table List 6" w:semiHidden="1" w:unhideWhenUsed="1"/>
+    <w:lsdException w:name="Table List 7" w:semiHidden="1" w:unhideWhenUsed="1"/>
+    <w:lsdException w:name="Table List 8" w:semiHidden="1" w:unhideWhenUsed="1"/>
+    <w:lsdException w:name="Table 3D effects 1" w:semiHidden="1" w:unhideWhenUsed="1"/>
+    <w:lsdException w:name="Table 3D effects 2" w:semiHidden="1" w:unhideWhenUsed="1"/>
+    <w:lsdException w:name="Table 3D effects 3" w:semiHidden="1" w:unhideWhenUsed="1"/>
+    <w:lsdException w:name="Table Contemporary" w:semiHidden="1" w:unhideWhenUsed="1"/>
+    <w:lsdException w:name="Table Elegant" w:semiHidden="1" w:unhideWhenUsed="1"/>
+    <w:lsdException w:name="Table Professional" w:semiHidden="1" w:unhideWhenUsed="1"/>
+    <w:lsdException w:name="Table Subtle 1" w:semiHidden="1" w:unhideWhenUsed="1"/>
+    <w:lsdException w:name="Table Subtle 2" w:semiHidden="1" w:unhideWhenUsed="1"/>
+    <w:lsdException w:name="Table Web 1" w:semiHidden="1" w:unhideWhenUsed="1"/>
+    <w:lsdException w:name="Table Web 2" w:semiHidden="1" w:unhideWhenUsed="1"/>
+    <w:lsdException w:name="Table Web 3" w:semiHidden="1" w:unhideWhenUsed="1"/>
+    <w:lsdException w:name="Balloon Text" w:semiHidden="1" w:unhideWhenUsed="1"/>
+    <w:lsdException w:name="Table Grid" w:uiPriority="59"/>
+    <w:lsdException w:name="Table Theme" w:semiHidden="1" w:unhideWhenUsed="1"/>
+    <w:lsdException w:name="Placeholder Text" w:semiHidden="1"/>
+    <w:lsdException w:name="No Spacing" w:uiPriority="1" w:qFormat="1"/>
+    <w:lsdException w:name="Light Shading" w:uiPriority="60"/>
+    <w:lsdException w:name="Light List" w:uiPriority="61"/>
+    <w:lsdException w:name="Light Grid" w:uiPriority="62"/>
+    <w:lsdException w:name="Medium Shading 1" w:uiPriority="63"/>
+    <w:lsdException w:name="Medium Shading 2" w:uiPriority="64"/>
+    <w:lsdException w:name="Medium List 1" w:uiPriority="65"/>
+    <w:lsdException w:name="Medium List 2" w:uiPriority="66"/>
+    <w:lsdException w:name="Medium Grid 1" w:uiPriority="67"/>
+    <w:lsdException w:name="Medium Grid 2" w:uiPriority="68"/>
+    <w:lsdException w:name="Medium Grid 3" w:uiPriority="69"/>
+    <w:lsdException w:name="Dark List" w:uiPriority="70"/>
+    <w:lsdException w:name="Colorful Shading" w:uiPriority="71"/>
+    <w:lsdException w:name="Colorful List" w:uiPriority="72"/>
+    <w:lsdException w:name="Colorful Grid" w:uiPriority="73"/>
+    <w:lsdException w:name="Light Shading Accent 1" w:uiPriority="60"/>
+    <w:lsdException w:name="Light List Accent 1" w:uiPriority="61"/>
+    <w:lsdException w:name="Light Grid Accent 1" w:uiPriority="62"/>
+    <w:lsdException w:name="Medium Shading 1 Accent 1" w:uiPriority="63"/>
+    <w:lsdException w:name="Medium Shading 2 Accent 1" w:uiPriority="64"/>
+    <w:lsdException w:name="Medium List 1 Accent 1" w:uiPriority="65"/>
+    <w:lsdException w:name="Revision" w:semiHidden="1"/>
+    <w:lsdException w:name="List Paragraph" w:uiPriority="34" w:qFormat="1"/>
+    <w:lsdException w:name="Quote" w:uiPriority="29" w:qFormat="1"/>
+    <w:lsdException w:name="Intense Quote" w:uiPriority="30" w:qFormat="1"/>
+    <w:lsdException w:name="Medium List 2 Accent 1" w:uiPriority="66"/>
+    <w:lsdException w:name="Medium Grid 1 Accent 1" w:uiPriority="67"/>
+    <w:lsdException w:name="Medium Grid 2 Accent 1" w:uiPriority="68"/>
+    <w:lsdException w:name="Medium Grid 3 Accent 1" w:uiPriority="69"/>
+    <w:lsdException w:name="Dark List Accent 1" w:uiPriority="70"/>
+    <w:lsdException w:name="Colorful Shading Accent 1" w:uiPriority="71"/>
+    <w:lsdException w:name="Colorful List Accent 1" w:uiPriority="72"/>
+    <w:lsdException w:name="Colorful Grid Accent 1" w:uiPriority="73"/>
+    <w:lsdException w:name="Light Shading Accent 2" w:uiPriority="60"/>
+    <w:lsdException w:name="Light List Accent 2" w:uiPriority="61"/>
+    <w:lsdException w:name="Light Grid Accent 2" w:uiPriority="62"/>
+    <w:lsdException w:name="Medium Shading 1 Accent 2" w:uiPriority="63"/>
+    <w:lsdException w:name="Medium Shading 2 Accent 2" w:uiPriority="64"/>
+    <w:lsdException w:name="Medium List 1 Accent 2" w:uiPriority="65"/>
+    <w:lsdException w:name="Medium List 2 Accent 2" w:uiPriority="66"/>
+    <w:lsdException w:name="Medium Grid 1 Accent 2" w:uiPriority="67"/>
+    <w:lsdException w:name="Medium Grid 2 Accent 2" w:uiPriority="68"/>
+    <w:lsdException w:name="Medium Grid 3 Accent 2" w:uiPriority="69"/>
+    <w:lsdException w:name="Dark List Accent 2" w:uiPriority="70"/>
+    <w:lsdException w:name="Colorful Shading Accent 2" w:uiPriority="71"/>
+    <w:lsdException w:name="Colorful List Accent 2" w:uiPriority="72"/>
+    <w:lsdException w:name="Colorful Grid Accent 2" w:uiPriority="73"/>
+    <w:lsdException w:name="Light Shading Accent 3" w:uiPriority="60"/>
+    <w:lsdException w:name="Light List Accent 3" w:uiPriority="61"/>
+    <w:lsdException w:name="Light Grid Accent 3" w:uiPriority="62"/>
+    <w:lsdException w:name="Medium Shading 1 Accent 3" w:uiPriority="63"/>
+    <w:lsdException w:name="Medium Shading 2 Accent 3" w:uiPriority="64"/>
+    <w:lsdException w:name="Medium List 1 Accent 3" w:uiPriority="65"/>
+    <w:lsdException w:name="Medium List 2 Accent 3" w:uiPriority="66"/>
+    <w:lsdException w:name="Medium Grid 1 Accent 3" w:uiPriority="67"/>
+    <w:lsdException w:name="Medium Grid 2 Accent 3" w:uiPriority="68"/>
+    <w:lsdException w:name="Medium Grid 3 Accent 3" w:uiPriority="69"/>
+    <w:lsdException w:name="Dark List Accent 3" w:uiPriority="70"/>
+    <w:lsdException w:name="Colorful Shading Accent 3" w:uiPriority="71"/>
+    <w:lsdException w:name="Colorful List Accent 3" w:uiPriority="72"/>
+    <w:lsdException w:name="Colorful Grid Accent 3" w:uiPriority="73"/>
+    <w:lsdException w:name="Light Shading Accent 4" w:uiPriority="60"/>
+    <w:lsdException w:name="Light List Accent 4" w:uiPriority="61"/>
+    <w:lsdException w:name="Light Grid Accent 4" w:uiPriority="62"/>
+    <w:lsdException w:name="Medium Shading 1 Accent 4" w:uiPriority="63"/>
+    <w:lsdException w:name="Medium Shading 2 Accent 4" w:uiPriority="64"/>
+    <w:lsdException w:name="Medium List 1 Accent 4" w:uiPriority="65"/>
+    <w:lsdException w:name="Medium List 2 Accent 4" w:uiPriority="66"/>
+    <w:lsdException w:name="Medium Grid 1 Accent 4" w:uiPriority="67"/>
+    <w:lsdException w:name="Medium Grid 2 Accent 4" w:uiPriority="68"/>
+    <w:lsdException w:name="Medium Grid 3 Accent 4" w:uiPriority="69"/>
+    <w:lsdException w:name="Dark List Accent 4" w:uiPriority="70"/>
+    <w:lsdException w:name="Colorful Shading Accent 4" w:uiPriority="71"/>
+    <w:lsdException w:name="Colorful List Accent 4" w:uiPriority="72"/>
+    <w:lsdException w:name="Colorful Grid Accent 4" w:uiPriority="73"/>
+    <w:lsdException w:name="Light Shading Accent 5" w:uiPriority="60"/>
+    <w:lsdException w:name="Light List Accent 5" w:uiPriority="61"/>
+    <w:lsdException w:name="Light Grid Accent 5" w:uiPriority="62"/>
+    <w:lsdException w:name="Medium Shading 1 Accent 5" w:uiPriority="63"/>
+    <w:lsdException w:name="Medium Shading 2 Accent 5" w:uiPriority="64"/>
+    <w:lsdException w:name="Medium List 1 Accent 5" w:uiPriority="65"/>
+    <w:lsdException w:name="Medium List 2 Accent 5" w:uiPriority="66"/>
+    <w:lsdException w:name="Medium Grid 1 Accent 5" w:uiPriority="67"/>
+    <w:lsdException w:name="Medium Grid 2 Accent 5" w:uiPriority="68"/>
+    <w:lsdException w:name="Medium Grid 3 Accent 5" w:uiPriority="69"/>
+    <w:lsdException w:name="Dark List Accent 5" w:uiPriority="70"/>
+    <w:lsdException w:name="Colorful Shading Accent 5" w:uiPriority="71"/>
+    <w:lsdException w:name="Colorful List Accent 5" w:uiPriority="72"/>
+    <w:lsdException w:name="Colorful Grid Accent 5" w:uiPriority="73"/>
+    <w:lsdException w:name="Light Shading Accent 6" w:uiPriority="60"/>
+    <w:lsdException w:name="Light List Accent 6" w:uiPriority="61"/>
+    <w:lsdException w:name="Light Grid Accent 6" w:uiPriority="62"/>
+    <w:lsdException w:name="Medium Shading 1 Accent 6" w:uiPriority="63"/>
+    <w:lsdException w:name="Medium Shading 2 Accent 6" w:uiPriority="64"/>
+    <w:lsdException w:name="Medium List 1 Accent 6" w:uiPriority="65"/>
+    <w:lsdException w:name="Medium List 2 Accent 6" w:uiPriority="66"/>
+    <w:lsdException w:name="Medium Grid 1 Accent 6" w:uiPriority="67"/>
+    <w:lsdException w:name="Medium Grid 2 Accent 6" w:uiPriority="68"/>
+    <w:lsdException w:name="Medium Grid 3 Accent 6" w:uiPriority="69"/>
+    <w:lsdException w:name="Dark List Accent 6" w:uiPriority="70"/>
+    <w:lsdException w:name="Colorful Shading Accent 6" w:uiPriority="71"/>
+    <w:lsdException w:name="Colorful List Accent 6" w:uiPriority="72"/>
+    <w:lsdException w:name="Colorful Grid Accent 6" w:uiPriority="73"/>
+    <w:lsdException w:name="Subtle Emphasis" w:uiPriority="19" w:qFormat="1"/>
+    <w:lsdException w:name="Intense Emphasis" w:uiPriority="21" w:qFormat="1"/>
+    <w:lsdException w:name="Subtle Reference" w:uiPriority="31" w:qFormat="1"/>
+    <w:lsdException w:name="Intense Reference" w:uiPriority="32" w:qFormat="1"/>
+    <w:lsdException w:name="Book Title" w:uiPriority="33" w:qFormat="1"/>
+    <w:lsdException w:name="Bibliography" w:semiHidden="1" w:uiPriority="37" w:unhideWhenUsed="1"/>
+    <w:lsdException w:name="TOC Heading" w:semiHidden="1" w:uiPriority="39" w:unhideWhenUsed="1" w:qFormat="1"/>
+    <w:lsdException w:name="Plain Table 1" w:uiPriority="41"/>
+    <w:lsdException w:name="Plain Table 2" w:uiPriority="42"/>
+    <w:lsdException w:name="Plain Table 3" w:uiPriority="43"/>
+    <w:lsdException w:name="Plain Table 4" w:uiPriority="44"/>
+    <w:lsdException w:name="Plain Table 5" w:uiPriority="45"/>
+    <w:lsdException w:name="Grid Table Light" w:uiPriority="40"/>
+    <w:lsdException w:name="Grid Table 1 Light" w:uiPriority="46"/>
+    <w:lsdException w:name="Grid Table 2" w:uiPriority="47"/>
+    <w:lsdException w:name="Grid Table 3" w:uiPriority="48"/>
+    <w:lsdException w:name="Grid Table 4" w:uiPriority="49"/>
+    <w:lsdException w:name="Grid Table 5 Dark" w:uiPriority="50"/>
+    <w:lsdException w:name="Grid Table 6 Colorful" w:uiPriority="51"/>
+    <w:lsdException w:name="Grid Table 7 Colorful" w:uiPriority="52"/>
+    <w:lsdException w:name="Grid Table 1 Light Accent 1" w:uiPriority="46"/>
+    <w:lsdException w:name="Grid Table 2 Accent 1" w:uiPriority="47"/>
+    <w:lsdException w:name="Grid Table 3 Accent 1" w:uiPriority="48"/>
+    <w:lsdException w:name="Grid Table 4 Accent 1" w:uiPriority="49"/>
+    <w:lsdException w:name="Grid Table 5 Dark Accent 1" w:uiPriority="50"/>
+    <w:lsdException w:name="Grid Table 6 Colorful Accent 1" w:uiPriority="51"/>
+    <w:lsdException w:name="Grid Table 7 Colorful Accent 1" w:uiPriority="52"/>
+    <w:lsdException w:name="Grid Table 1 Light Accent 2" w:uiPriority="46"/>
+    <w:lsdException w:name="Grid Table 2 Accent 2" w:uiPriority="47"/>
+    <w:lsdException w:name="Grid Table 3 Accent 2" w:uiPriority="48"/>
+    <w:lsdException w:name="Grid Table 4 Accent 2" w:uiPriority="49"/>
+    <w:lsdException w:name="Grid Table 5 Dark Accent 2" w:uiPriority="50"/>
+    <w:lsdException w:name="Grid Table 6 Colorful Accent 2" w:uiPriority="51"/>
+    <w:lsdException w:name="Grid Table 7 Colorful Accent 2" w:uiPriority="52"/>
+    <w:lsdException w:name="Grid Table 1 Light Accent 3" w:uiPriority="46"/>
+    <w:lsdException w:name="Grid Table 2 Accent 3" w:uiPriority="47"/>
+    <w:lsdException w:name="Grid Table 3 Accent 3" w:uiPriority="48"/>
+    <w:lsdException w:name="Grid Table 4 Accent 3" w:uiPriority="49"/>
+    <w:lsdException w:name="Grid Table 5 Dark Accent 3" w:uiPriority="50"/>
+    <w:lsdException w:name="Grid Table 6 Colorful Accent 3" w:uiPriority="51"/>
+    <w:lsdException w:name="Grid Table 7 Colorful Accent 3" w:uiPriority="52"/>
+    <w:lsdException w:name="Grid Table 1 Light Accent 4" w:uiPriority="46"/>
+    <w:lsdException w:name="Grid Table 2 Accent 4" w:uiPriority="47"/>
+    <w:lsdException w:name="Grid Table 3 Accent 4" w:uiPriority="48"/>
+    <w:lsdException w:name="Grid Table 4 Accent 4" w:uiPriority="49"/>
+    <w:lsdException w:name="Grid Table 5 Dark Accent 4" w:uiPriority="50"/>
+    <w:lsdException w:name="Grid Table 6 Colorful Accent 4" w:uiPriority="51"/>
+    <w:lsdException w:name="Grid Table 7 Colorful Accent 4" w:uiPriority="52"/>
+    <w:lsdException w:name="Grid Table 1 Light Accent 5" w:uiPriority="46"/>
+    <w:lsdException w:name="Grid Table 2 Accent 5" w:uiPriority="47"/>
+    <w:lsdException w:name="Grid Table 3 Accent 5" w:uiPriority="48"/>
+    <w:lsdException w:name="Grid Table 4 Accent 5" w:uiPriority="49"/>
+    <w:lsdException w:name="Grid Table 5 Dark Accent 5" w:uiPriority="50"/>
+    <w:lsdException w:name="Grid Table 6 Colorful Accent 5" w:uiPriority="51"/>
+    <w:lsdException w:name="Grid Table 7 Colorful Accent 5" w:uiPriority="52"/>
+    <w:lsdException w:name="Grid Table 1 Light Accent 6" w:uiPriority="46"/>
+    <w:lsdException w:name="Grid Table 2 Accent 6" w:uiPriority="47"/>
+    <w:lsdException w:name="Grid Table 3 Accent 6" w:uiPriority="48"/>
+    <w:lsdException w:name="Grid Table 4 Accent 6" w:uiPriority="49"/>
+    <w:lsdException w:name="Grid Table 5 Dark Accent 6" w:uiPriority="50"/>
+    <w:lsdException w:name="Grid Table 6 Colorful Accent 6" w:uiPriority="51"/>
+    <w:lsdException w:name="Grid Table 7 Colorful Accent 6" w:uiPriority="52"/>
+    <w:lsdException w:name="List Table 1 Light" w:uiPriority="46"/>
+    <w:lsdException w:name="List Table 2" w:uiPriority="47"/>
+    <w:lsdException w:name="List Table 3" w:uiPriority="48"/>
+    <w:lsdException w:name="List Table 4" w:uiPriority="49"/>
+    <w:lsdException w:name="List Table 5 Dark" w:uiPriority="50"/>
+    <w:lsdException w:name="List Table 6 Colorful" w:uiPriority="51"/>
+    <w:lsdException w:name="List Table 7 Colorful" w:uiPriority="52"/>
+    <w:lsdException w:name="List Table 1 Light Accent 1" w:uiPriority="46"/>
+    <w:lsdException w:name="List Table 2 Accent 1" w:uiPriority="47"/>
+    <w:lsdException w:name="List Table 3 Accent 1" w:uiPriority="48"/>
+    <w:lsdException w:name="List Table 4 Accent 1" w:uiPriority="49"/>
+    <w:lsdException w:name="List Table 5 Dark Accent 1" w:uiPriority="50"/>
+    <w:lsdException w:name="List Table 6 Colorful Accent 1" w:uiPriority="51"/>
+    <w:lsdException w:name="List Table 7 Colorful Accent 1" w:uiPriority="52"/>
+    <w:lsdException w:name="List Table 1 Light Accent 2" w:uiPriority="46"/>
+    <w:lsdException w:name="List Table 2 Accent 2" w:uiPriority="47"/>
+    <w:lsdException w:name="List Table 3 Accent 2" w:uiPriority="48"/>
+    <w:lsdException w:name="List Table 4 Accent 2" w:uiPriority="49"/>
+    <w:lsdException w:name="List Table 5 Dark Accent 2" w:uiPriority="50"/>
+    <w:lsdException w:name="List Table 6 Colorful Accent 2" w:uiPriority="51"/>
+    <w:lsdException w:name="List Table 7 Colorful Accent 2" w:uiPriority="52"/>
+    <w:lsdException w:name="List Table 1 Light Accent 3" w:uiPriority="46"/>
+    <w:lsdException w:name="List Table 2 Accent 3" w:uiPriority="47"/>
+    <w:lsdException w:name="List Table 3 Accent 3" w:uiPriority="48"/>
+    <w:lsdException w:name="List Table 4 Accent 3" w:uiPriority="49"/>
+    <w:lsdException w:name="List Table 5 Dark Accent 3" w:uiPriority="50"/>
+    <w:lsdException w:name="List Table 6 Colorful Accent 3" w:uiPriority="51"/>
+    <w:lsdException w:name="List Table 7 Colorful Accent 3" w:uiPriority="52"/>
+    <w:lsdException w:name="List Table 1 Light Accent 4" w:uiPriority="46"/>
+    <w:lsdException w:name="List Table 2 Accent 4" w:uiPriority="47"/>
+    <w:lsdException w:name="List Table 3 Accent 4" w:uiPriority="48"/>
+    <w:lsdException w:name="List Table 4 Accent 4" w:uiPriority="49"/>
+    <w:lsdException w:name="List Table 5 Dark Accent 4" w:uiPriority="50"/>
+    <w:lsdException w:name="List Table 6 Colorful Accent 4" w:uiPriority="51"/>
+    <w:lsdException w:name="List Table 7 Colorful Accent 4" w:uiPriority="52"/>
+    <w:lsdException w:name="List Table 1 Light Accent 5" w:uiPriority="46"/>
+    <w:lsdException w:name="List Table 2 Accent 5" w:uiPriority="47"/>
+    <w:lsdException w:name="List Table 3 Accent 5" w:uiPriority="48"/>
+    <w:lsdException w:name="List Table 4 Accent 5" w:uiPriority="49"/>
+    <w:lsdException w:name="List Table 5 Dark Accent 5" w:uiPriority="50"/>
+    <w:lsdException w:name="List Table 6 Colorful Accent 5" w:uiPriority="51"/>
+    <w:lsdException w:name="List Table 7 Colorful Accent 5" w:uiPriority="52"/>
+    <w:lsdException w:name="List Table 1 Light Accent 6" w:uiPriority="46"/>
+    <w:lsdException w:name="List Table 2 Accent 6" w:uiPriority="47"/>
+    <w:lsdException w:name="List Table 3 Accent 6" w:uiPriority="48"/>
+    <w:lsdException w:name="List Table 4 Accent 6" w:uiPriority="49"/>
+    <w:lsdException w:name="List Table 5 Dark Accent 6" w:uiPriority="50"/>
+    <w:lsdException w:name="List Table 6 Colorful Accent 6" w:uiPriority="51"/>
+    <w:lsdException w:name="List Table 7 Colorful Accent 6" w:uiPriority="52"/>
   </w:latentStyles>
   <w:style w:type="paragraph" w:default="1" w:styleId="Normal">
     <w:name w:val="Normal"/>
@@ -7222,7 +7101,6 @@
     <w:uiPriority w:val="99"/>
     <w:semiHidden/>
     <w:unhideWhenUsed/>
-    <w:qFormat/>
     <w:tblPr>
       <w:tblInd w:w="0" w:type="dxa"/>
       <w:tblCellMar>
